--- a/hw1/report.docx
+++ b/hw1/report.docx
@@ -62,7 +62,6 @@
           <w:numId w:val="17"/>
         </w:numPr>
         <w:rPr>
-          <w:rFonts w:hint="eastAsia"/>
           <w:sz w:val="36"/>
           <w:szCs w:val="36"/>
           <w:lang w:val="en-US" w:eastAsia="zh-TW"/>
@@ -143,7 +142,18 @@
           <w:szCs w:val="32"/>
           <w:lang w:val="en-US" w:eastAsia="zh-TW"/>
         </w:rPr>
-        <w:t>，透過分別的</w:t>
+        <w:t>，透過分別</w:t>
+      </w:r>
+      <w:bookmarkStart w:id="0" w:name="_GoBack"/>
+      <w:bookmarkEnd w:id="0"/>
+      <w:r>
+        <w:rPr>
+          <w:rFonts w:hint="eastAsia"/>
+          <w:sz w:val="32"/>
+          <w:szCs w:val="32"/>
+          <w:lang w:val="en-US" w:eastAsia="zh-TW"/>
+        </w:rPr>
+        <w:t>的</w:t>
       </w:r>
       <w:proofErr w:type="spellStart"/>
       <w:r>
@@ -229,7 +239,103 @@
           <w:szCs w:val="32"/>
           <w:lang w:val="en-US" w:eastAsia="zh-TW"/>
         </w:rPr>
-        <w:t>training data.</w:t>
+        <w:t>training data</w:t>
+      </w:r>
+      <w:r>
+        <w:rPr>
+          <w:rFonts w:hint="eastAsia"/>
+          <w:sz w:val="32"/>
+          <w:szCs w:val="32"/>
+          <w:lang w:val="en-US" w:eastAsia="zh-TW"/>
+        </w:rPr>
+        <w:t>。</w:t>
+      </w:r>
+      <w:r>
+        <w:rPr>
+          <w:sz w:val="36"/>
+          <w:szCs w:val="36"/>
+          <w:lang w:val="en-US" w:eastAsia="zh-TW"/>
+        </w:rPr>
+        <w:br/>
+      </w:r>
+      <w:r>
+        <w:rPr>
+          <w:sz w:val="36"/>
+          <w:szCs w:val="36"/>
+          <w:lang w:val="en-US" w:eastAsia="zh-TW"/>
+        </w:rPr>
+        <w:t>Model</w:t>
+      </w:r>
+      <w:r>
+        <w:rPr>
+          <w:rFonts w:hint="eastAsia"/>
+          <w:sz w:val="36"/>
+          <w:szCs w:val="36"/>
+          <w:lang w:val="en-US" w:eastAsia="zh-TW"/>
+        </w:rPr>
+        <w:t>如下圖</w:t>
+      </w:r>
+      <w:r>
+        <w:rPr>
+          <w:rFonts w:hint="eastAsia"/>
+          <w:sz w:val="36"/>
+          <w:szCs w:val="36"/>
+          <w:lang w:val="en-US" w:eastAsia="zh-TW"/>
+        </w:rPr>
+        <w:t>：</w:t>
+      </w:r>
+    </w:p>
+    <w:p>
+      <w:pPr>
+        <w:jc w:val="center"/>
+        <w:rPr>
+          <w:rFonts w:hint="eastAsia"/>
+          <w:sz w:val="36"/>
+          <w:szCs w:val="36"/>
+          <w:lang w:eastAsia="zh-TW"/>
+        </w:rPr>
+      </w:pPr>
+      <w:r>
+        <w:rPr>
+          <w:sz w:val="36"/>
+          <w:szCs w:val="36"/>
+          <w:lang w:eastAsia="zh-TW"/>
+        </w:rPr>
+        <w:drawing>
+          <wp:inline distT="0" distB="0" distL="0" distR="0" wp14:anchorId="71B88B5E" wp14:editId="27ACA8FE">
+            <wp:extent cx="3608378" cy="3558540"/>
+            <wp:effectExtent l="0" t="0" r="0" b="0"/>
+            <wp:docPr id="3" name="Picture 3"/>
+            <wp:cNvGraphicFramePr>
+              <a:graphicFrameLocks xmlns:a="http://schemas.openxmlformats.org/drawingml/2006/main" noChangeAspect="1"/>
+            </wp:cNvGraphicFramePr>
+            <a:graphic xmlns:a="http://schemas.openxmlformats.org/drawingml/2006/main">
+              <a:graphicData uri="http://schemas.openxmlformats.org/drawingml/2006/picture">
+                <pic:pic xmlns:pic="http://schemas.openxmlformats.org/drawingml/2006/picture">
+                  <pic:nvPicPr>
+                    <pic:cNvPr id="1" name=""/>
+                    <pic:cNvPicPr/>
+                  </pic:nvPicPr>
+                  <pic:blipFill>
+                    <a:blip r:embed="rId7"/>
+                    <a:stretch>
+                      <a:fillRect/>
+                    </a:stretch>
+                  </pic:blipFill>
+                  <pic:spPr>
+                    <a:xfrm>
+                      <a:off x="0" y="0"/>
+                      <a:ext cx="3617940" cy="3567970"/>
+                    </a:xfrm>
+                    <a:prstGeom prst="rect">
+                      <a:avLst/>
+                    </a:prstGeom>
+                  </pic:spPr>
+                </pic:pic>
+              </a:graphicData>
+            </a:graphic>
+          </wp:inline>
+        </w:drawing>
       </w:r>
     </w:p>
     <w:p>
@@ -252,6 +358,7 @@
           <w:szCs w:val="36"/>
           <w:lang w:val="en-US" w:eastAsia="zh-TW"/>
         </w:rPr>
+        <w:lastRenderedPageBreak/>
         <w:t>RNN</w:t>
       </w:r>
       <w:r>
@@ -402,7 +509,25 @@
           <w:szCs w:val="32"/>
           <w:lang w:val="en-US" w:eastAsia="zh-TW"/>
         </w:rPr>
-        <w:t>，在切成等長小小段，例如：</w:t>
+        <w:t>，在</w:t>
+      </w:r>
+      <w:r>
+        <w:rPr>
+          <w:rFonts w:hint="eastAsia"/>
+          <w:sz w:val="32"/>
+          <w:szCs w:val="32"/>
+          <w:lang w:val="en-US" w:eastAsia="zh-TW"/>
+        </w:rPr>
+        <w:t>將每個小段</w:t>
+      </w:r>
+      <w:r>
+        <w:rPr>
+          <w:rFonts w:hint="eastAsia"/>
+          <w:sz w:val="32"/>
+          <w:szCs w:val="32"/>
+          <w:lang w:val="en-US" w:eastAsia="zh-TW"/>
+        </w:rPr>
+        <w:t>切成等長小小段，例如：</w:t>
       </w:r>
       <w:r>
         <w:rPr>
@@ -523,6 +648,267 @@
         </w:rPr>
         <w:t>。</w:t>
       </w:r>
+      <w:r>
+        <w:rPr>
+          <w:rFonts w:hint="eastAsia"/>
+          <w:sz w:val="32"/>
+          <w:szCs w:val="32"/>
+          <w:lang w:val="en-US" w:eastAsia="zh-TW"/>
+        </w:rPr>
+        <w:t>並因為</w:t>
+      </w:r>
+      <w:proofErr w:type="spellStart"/>
+      <w:r>
+        <w:rPr>
+          <w:sz w:val="32"/>
+          <w:szCs w:val="32"/>
+          <w:lang w:val="en-US" w:eastAsia="zh-TW"/>
+        </w:rPr>
+        <w:t>mfcc</w:t>
+      </w:r>
+      <w:proofErr w:type="spellEnd"/>
+      <w:r>
+        <w:rPr>
+          <w:rFonts w:hint="eastAsia"/>
+          <w:sz w:val="32"/>
+          <w:szCs w:val="32"/>
+          <w:lang w:val="en-US" w:eastAsia="zh-TW"/>
+        </w:rPr>
+        <w:t>是</w:t>
+      </w:r>
+      <w:r>
+        <w:rPr>
+          <w:sz w:val="32"/>
+          <w:szCs w:val="32"/>
+          <w:lang w:val="en-US" w:eastAsia="zh-TW"/>
+        </w:rPr>
+        <w:t>13*3 dims</w:t>
+      </w:r>
+      <w:r>
+        <w:rPr>
+          <w:rFonts w:hint="eastAsia"/>
+          <w:sz w:val="32"/>
+          <w:szCs w:val="32"/>
+          <w:lang w:val="en-US" w:eastAsia="zh-TW"/>
+        </w:rPr>
+        <w:t>，所以</w:t>
+      </w:r>
+      <w:r>
+        <w:rPr>
+          <w:sz w:val="32"/>
+          <w:szCs w:val="32"/>
+          <w:lang w:val="en-US" w:eastAsia="zh-TW"/>
+        </w:rPr>
+        <w:t>CNN</w:t>
+      </w:r>
+      <w:r>
+        <w:rPr>
+          <w:rFonts w:hint="eastAsia"/>
+          <w:sz w:val="32"/>
+          <w:szCs w:val="32"/>
+          <w:lang w:val="en-US" w:eastAsia="zh-TW"/>
+        </w:rPr>
+        <w:t>的</w:t>
+      </w:r>
+      <w:r>
+        <w:rPr>
+          <w:sz w:val="32"/>
+          <w:szCs w:val="32"/>
+          <w:lang w:val="en-US" w:eastAsia="zh-TW"/>
+        </w:rPr>
+        <w:t>channel</w:t>
+      </w:r>
+      <w:r>
+        <w:rPr>
+          <w:rFonts w:hint="eastAsia"/>
+          <w:sz w:val="32"/>
+          <w:szCs w:val="32"/>
+          <w:lang w:val="en-US" w:eastAsia="zh-TW"/>
+        </w:rPr>
+        <w:t>我設為</w:t>
+      </w:r>
+      <w:r>
+        <w:rPr>
+          <w:sz w:val="32"/>
+          <w:szCs w:val="32"/>
+          <w:lang w:val="en-US" w:eastAsia="zh-TW"/>
+        </w:rPr>
+        <w:t>3</w:t>
+      </w:r>
+      <w:r>
+        <w:rPr>
+          <w:rFonts w:hint="eastAsia"/>
+          <w:sz w:val="32"/>
+          <w:szCs w:val="32"/>
+          <w:lang w:val="en-US" w:eastAsia="zh-TW"/>
+        </w:rPr>
+        <w:t>，並作</w:t>
+      </w:r>
+      <w:r>
+        <w:rPr>
+          <w:sz w:val="32"/>
+          <w:szCs w:val="32"/>
+          <w:lang w:val="en-US" w:eastAsia="zh-TW"/>
+        </w:rPr>
+        <w:t>Conv2D</w:t>
+      </w:r>
+      <w:r>
+        <w:rPr>
+          <w:rFonts w:hint="eastAsia"/>
+          <w:sz w:val="32"/>
+          <w:szCs w:val="32"/>
+          <w:lang w:val="en-US" w:eastAsia="zh-TW"/>
+        </w:rPr>
+        <w:t>。</w:t>
+      </w:r>
+      <w:r>
+        <w:rPr>
+          <w:rFonts w:hint="eastAsia"/>
+          <w:sz w:val="32"/>
+          <w:szCs w:val="32"/>
+          <w:lang w:val="en-US" w:eastAsia="zh-TW"/>
+        </w:rPr>
+        <w:t>實驗結果在</w:t>
+      </w:r>
+      <w:r>
+        <w:rPr>
+          <w:sz w:val="32"/>
+          <w:szCs w:val="32"/>
+          <w:lang w:val="en-US" w:eastAsia="zh-TW"/>
+        </w:rPr>
+        <w:t xml:space="preserve">RNN sequence </w:t>
+      </w:r>
+      <w:r>
+        <w:rPr>
+          <w:rFonts w:hint="eastAsia"/>
+          <w:sz w:val="32"/>
+          <w:szCs w:val="32"/>
+          <w:lang w:val="en-US" w:eastAsia="zh-TW"/>
+        </w:rPr>
+        <w:t>取</w:t>
+      </w:r>
+      <w:r>
+        <w:rPr>
+          <w:sz w:val="32"/>
+          <w:szCs w:val="32"/>
+          <w:lang w:val="en-US" w:eastAsia="zh-TW"/>
+        </w:rPr>
+        <w:t>13</w:t>
+      </w:r>
+      <w:r>
+        <w:rPr>
+          <w:rFonts w:hint="eastAsia"/>
+          <w:sz w:val="32"/>
+          <w:szCs w:val="32"/>
+          <w:lang w:val="en-US" w:eastAsia="zh-TW"/>
+        </w:rPr>
+        <w:t>時表現也較好，但因為前處理的時間較長，因此最後上傳的為</w:t>
+      </w:r>
+      <w:r>
+        <w:rPr>
+          <w:rFonts w:hint="eastAsia"/>
+          <w:sz w:val="32"/>
+          <w:szCs w:val="32"/>
+          <w:lang w:val="en-US" w:eastAsia="zh-TW"/>
+        </w:rPr>
+        <w:t xml:space="preserve">RNN </w:t>
+      </w:r>
+      <w:r>
+        <w:rPr>
+          <w:sz w:val="32"/>
+          <w:szCs w:val="32"/>
+          <w:lang w:val="en-US" w:eastAsia="zh-TW"/>
+        </w:rPr>
+        <w:t>sequence=9</w:t>
+      </w:r>
+      <w:r>
+        <w:rPr>
+          <w:rFonts w:hint="eastAsia"/>
+          <w:sz w:val="32"/>
+          <w:szCs w:val="32"/>
+          <w:lang w:val="en-US" w:eastAsia="zh-TW"/>
+        </w:rPr>
+        <w:t>的版本。</w:t>
+      </w:r>
+      <w:r>
+        <w:rPr>
+          <w:sz w:val="32"/>
+          <w:szCs w:val="32"/>
+          <w:lang w:val="en-US" w:eastAsia="zh-TW"/>
+        </w:rPr>
+        <w:t>Model</w:t>
+      </w:r>
+      <w:r>
+        <w:rPr>
+          <w:rFonts w:hint="eastAsia"/>
+          <w:sz w:val="32"/>
+          <w:szCs w:val="32"/>
+          <w:lang w:val="en-US" w:eastAsia="zh-TW"/>
+        </w:rPr>
+        <w:t>如下圖：</w:t>
+      </w:r>
+    </w:p>
+    <w:p>
+      <w:pPr>
+        <w:jc w:val="center"/>
+        <w:rPr>
+          <w:sz w:val="36"/>
+          <w:szCs w:val="36"/>
+          <w:lang w:eastAsia="zh-TW"/>
+        </w:rPr>
+      </w:pPr>
+      <w:r>
+        <w:rPr>
+          <w:sz w:val="36"/>
+          <w:szCs w:val="36"/>
+          <w:lang w:eastAsia="zh-TW"/>
+        </w:rPr>
+        <w:drawing>
+          <wp:inline distT="0" distB="0" distL="0" distR="0" wp14:anchorId="68B53C11" wp14:editId="7B80878E">
+            <wp:extent cx="4221287" cy="4917440"/>
+            <wp:effectExtent l="0" t="0" r="0" b="10160"/>
+            <wp:docPr id="4" name="Picture 4"/>
+            <wp:cNvGraphicFramePr>
+              <a:graphicFrameLocks xmlns:a="http://schemas.openxmlformats.org/drawingml/2006/main" noChangeAspect="1"/>
+            </wp:cNvGraphicFramePr>
+            <a:graphic xmlns:a="http://schemas.openxmlformats.org/drawingml/2006/main">
+              <a:graphicData uri="http://schemas.openxmlformats.org/drawingml/2006/picture">
+                <pic:pic xmlns:pic="http://schemas.openxmlformats.org/drawingml/2006/picture">
+                  <pic:nvPicPr>
+                    <pic:cNvPr id="1" name=""/>
+                    <pic:cNvPicPr/>
+                  </pic:nvPicPr>
+                  <pic:blipFill>
+                    <a:blip r:embed="rId8"/>
+                    <a:stretch>
+                      <a:fillRect/>
+                    </a:stretch>
+                  </pic:blipFill>
+                  <pic:spPr>
+                    <a:xfrm>
+                      <a:off x="0" y="0"/>
+                      <a:ext cx="4226455" cy="4923460"/>
+                    </a:xfrm>
+                    <a:prstGeom prst="rect">
+                      <a:avLst/>
+                    </a:prstGeom>
+                  </pic:spPr>
+                </pic:pic>
+              </a:graphicData>
+            </a:graphic>
+          </wp:inline>
+        </w:drawing>
+      </w:r>
+    </w:p>
+    <w:p>
+      <w:pPr>
+        <w:pStyle w:val="Heading1"/>
+        <w:rPr>
+          <w:rFonts w:hint="eastAsia"/>
+          <w:sz w:val="48"/>
+          <w:szCs w:val="48"/>
+        </w:rPr>
+      </w:pPr>
     </w:p>
     <w:p>
       <w:pPr>
@@ -573,16 +959,16 @@
       <w:r>
         <w:rPr>
           <w:rFonts w:hint="eastAsia"/>
-          <w:sz w:val="32"/>
-          <w:szCs w:val="32"/>
+          <w:sz w:val="30"/>
+          <w:szCs w:val="30"/>
           <w:lang w:val="en-US" w:eastAsia="zh-TW"/>
         </w:rPr>
         <w:t>作雜訊或是錯誤預測處理，例如：預測的結果為</w:t>
       </w:r>
       <w:r>
         <w:rPr>
-          <w:sz w:val="32"/>
-          <w:szCs w:val="32"/>
+          <w:sz w:val="30"/>
+          <w:szCs w:val="30"/>
           <w:lang w:val="en-US" w:eastAsia="zh-TW"/>
         </w:rPr>
         <w:t>’</w:t>
@@ -590,16 +976,16 @@
       <w:proofErr w:type="spellStart"/>
       <w:r>
         <w:rPr>
-          <w:sz w:val="32"/>
-          <w:szCs w:val="32"/>
+          <w:sz w:val="30"/>
+          <w:szCs w:val="30"/>
           <w:lang w:val="en-US" w:eastAsia="zh-TW"/>
         </w:rPr>
         <w:t>aaab</w:t>
       </w:r>
       <w:r>
         <w:rPr>
-          <w:sz w:val="32"/>
-          <w:szCs w:val="32"/>
+          <w:sz w:val="30"/>
+          <w:szCs w:val="30"/>
           <w:lang w:val="en-US" w:eastAsia="zh-TW"/>
         </w:rPr>
         <w:t>aa</w:t>
@@ -607,8 +993,8 @@
       <w:proofErr w:type="spellEnd"/>
       <w:r>
         <w:rPr>
-          <w:sz w:val="32"/>
-          <w:szCs w:val="32"/>
+          <w:sz w:val="30"/>
+          <w:szCs w:val="30"/>
           <w:lang w:val="en-US" w:eastAsia="zh-TW"/>
         </w:rPr>
         <w:t>’</w:t>
@@ -616,16 +1002,16 @@
       <w:r>
         <w:rPr>
           <w:rFonts w:hint="eastAsia"/>
-          <w:sz w:val="32"/>
-          <w:szCs w:val="32"/>
+          <w:sz w:val="30"/>
+          <w:szCs w:val="30"/>
           <w:lang w:val="en-US" w:eastAsia="zh-TW"/>
         </w:rPr>
         <w:t>，則有很大的可能</w:t>
       </w:r>
       <w:r>
         <w:rPr>
-          <w:sz w:val="32"/>
-          <w:szCs w:val="32"/>
+          <w:sz w:val="30"/>
+          <w:szCs w:val="30"/>
           <w:lang w:val="en-US" w:eastAsia="zh-TW"/>
         </w:rPr>
         <w:t>b</w:t>
@@ -633,16 +1019,16 @@
       <w:r>
         <w:rPr>
           <w:rFonts w:hint="eastAsia"/>
-          <w:sz w:val="32"/>
-          <w:szCs w:val="32"/>
+          <w:sz w:val="30"/>
+          <w:szCs w:val="30"/>
           <w:lang w:val="en-US" w:eastAsia="zh-TW"/>
         </w:rPr>
         <w:t>是雜訊或是錯誤判斷的結果，因此應該把它拿掉，處理的方法為開一個</w:t>
       </w:r>
       <w:r>
         <w:rPr>
-          <w:sz w:val="32"/>
-          <w:szCs w:val="32"/>
+          <w:sz w:val="30"/>
+          <w:szCs w:val="30"/>
           <w:lang w:val="en-US" w:eastAsia="zh-TW"/>
         </w:rPr>
         <w:t>window</w:t>
@@ -650,16 +1036,16 @@
       <w:r>
         <w:rPr>
           <w:rFonts w:hint="eastAsia"/>
-          <w:sz w:val="32"/>
-          <w:szCs w:val="32"/>
+          <w:sz w:val="30"/>
+          <w:szCs w:val="30"/>
           <w:lang w:val="en-US" w:eastAsia="zh-TW"/>
         </w:rPr>
         <w:t>，</w:t>
       </w:r>
       <w:r>
         <w:rPr>
-          <w:sz w:val="32"/>
-          <w:szCs w:val="32"/>
+          <w:sz w:val="30"/>
+          <w:szCs w:val="30"/>
           <w:lang w:val="en-US" w:eastAsia="zh-TW"/>
         </w:rPr>
         <w:t>slide</w:t>
@@ -667,16 +1053,16 @@
       <w:r>
         <w:rPr>
           <w:rFonts w:hint="eastAsia"/>
-          <w:sz w:val="32"/>
-          <w:szCs w:val="32"/>
+          <w:sz w:val="30"/>
+          <w:szCs w:val="30"/>
           <w:lang w:val="en-US" w:eastAsia="zh-TW"/>
         </w:rPr>
         <w:t>為</w:t>
       </w:r>
       <w:r>
         <w:rPr>
-          <w:sz w:val="32"/>
-          <w:szCs w:val="32"/>
+          <w:sz w:val="30"/>
+          <w:szCs w:val="30"/>
           <w:lang w:val="en-US" w:eastAsia="zh-TW"/>
         </w:rPr>
         <w:t>1</w:t>
@@ -684,8 +1070,8 @@
       <w:r>
         <w:rPr>
           <w:rFonts w:hint="eastAsia"/>
-          <w:sz w:val="32"/>
-          <w:szCs w:val="32"/>
+          <w:sz w:val="30"/>
+          <w:szCs w:val="30"/>
           <w:lang w:val="en-US" w:eastAsia="zh-TW"/>
         </w:rPr>
         <w:t>，</w:t>
@@ -693,26 +1079,16 @@
       <w:r>
         <w:rPr>
           <w:rFonts w:hint="eastAsia"/>
-          <w:sz w:val="32"/>
-          <w:szCs w:val="32"/>
-          <w:lang w:val="en-US" w:eastAsia="zh-TW"/>
-        </w:rPr>
-        <w:t>作投票多數</w:t>
-      </w:r>
-      <w:r>
-        <w:rPr>
-          <w:rFonts w:hint="eastAsia"/>
-          <w:sz w:val="32"/>
-          <w:szCs w:val="32"/>
-          <w:lang w:val="en-US" w:eastAsia="zh-TW"/>
-        </w:rPr>
-        <w:lastRenderedPageBreak/>
-        <w:t>決處理，則假設</w:t>
-      </w:r>
-      <w:r>
-        <w:rPr>
-          <w:sz w:val="32"/>
-          <w:szCs w:val="32"/>
+          <w:sz w:val="30"/>
+          <w:szCs w:val="30"/>
+          <w:lang w:val="en-US" w:eastAsia="zh-TW"/>
+        </w:rPr>
+        <w:t>作投票多數決處理，則假設</w:t>
+      </w:r>
+      <w:r>
+        <w:rPr>
+          <w:sz w:val="30"/>
+          <w:szCs w:val="30"/>
           <w:lang w:val="en-US" w:eastAsia="zh-TW"/>
         </w:rPr>
         <w:t xml:space="preserve">window size </w:t>
@@ -720,16 +1096,16 @@
       <w:r>
         <w:rPr>
           <w:rFonts w:hint="eastAsia"/>
-          <w:sz w:val="32"/>
-          <w:szCs w:val="32"/>
+          <w:sz w:val="30"/>
+          <w:szCs w:val="30"/>
           <w:lang w:val="en-US" w:eastAsia="zh-TW"/>
         </w:rPr>
         <w:t>為</w:t>
       </w:r>
       <w:r>
         <w:rPr>
-          <w:sz w:val="32"/>
-          <w:szCs w:val="32"/>
+          <w:sz w:val="30"/>
+          <w:szCs w:val="30"/>
           <w:lang w:val="en-US" w:eastAsia="zh-TW"/>
         </w:rPr>
         <w:t>5</w:t>
@@ -737,16 +1113,16 @@
       <w:r>
         <w:rPr>
           <w:rFonts w:hint="eastAsia"/>
-          <w:sz w:val="32"/>
-          <w:szCs w:val="32"/>
+          <w:sz w:val="30"/>
+          <w:szCs w:val="30"/>
           <w:lang w:val="en-US" w:eastAsia="zh-TW"/>
         </w:rPr>
         <w:t>，則原預測</w:t>
       </w:r>
       <w:r>
         <w:rPr>
-          <w:sz w:val="32"/>
-          <w:szCs w:val="32"/>
+          <w:sz w:val="30"/>
+          <w:szCs w:val="30"/>
           <w:lang w:val="en-US" w:eastAsia="zh-TW"/>
         </w:rPr>
         <w:t>’</w:t>
@@ -754,8 +1130,8 @@
       <w:proofErr w:type="spellStart"/>
       <w:r>
         <w:rPr>
-          <w:sz w:val="32"/>
-          <w:szCs w:val="32"/>
+          <w:sz w:val="30"/>
+          <w:szCs w:val="30"/>
           <w:lang w:val="en-US" w:eastAsia="zh-TW"/>
         </w:rPr>
         <w:t>aaabaa</w:t>
@@ -763,8 +1139,8 @@
       <w:proofErr w:type="spellEnd"/>
       <w:r>
         <w:rPr>
-          <w:sz w:val="32"/>
-          <w:szCs w:val="32"/>
+          <w:sz w:val="30"/>
+          <w:szCs w:val="30"/>
           <w:lang w:val="en-US" w:eastAsia="zh-TW"/>
         </w:rPr>
         <w:t>’</w:t>
@@ -772,16 +1148,16 @@
       <w:r>
         <w:rPr>
           <w:rFonts w:hint="eastAsia"/>
-          <w:sz w:val="32"/>
-          <w:szCs w:val="32"/>
+          <w:sz w:val="30"/>
+          <w:szCs w:val="30"/>
           <w:lang w:val="en-US" w:eastAsia="zh-TW"/>
         </w:rPr>
         <w:t>經由</w:t>
       </w:r>
       <w:r>
         <w:rPr>
-          <w:sz w:val="32"/>
-          <w:szCs w:val="32"/>
+          <w:sz w:val="30"/>
+          <w:szCs w:val="30"/>
           <w:lang w:val="en-US" w:eastAsia="zh-TW"/>
         </w:rPr>
         <w:t>’</w:t>
@@ -789,8 +1165,8 @@
       <w:proofErr w:type="spellStart"/>
       <w:r>
         <w:rPr>
-          <w:sz w:val="32"/>
-          <w:szCs w:val="32"/>
+          <w:sz w:val="30"/>
+          <w:szCs w:val="30"/>
           <w:lang w:val="en-US" w:eastAsia="zh-TW"/>
         </w:rPr>
         <w:t>aaaba</w:t>
@@ -798,8 +1174,8 @@
       <w:proofErr w:type="spellEnd"/>
       <w:r>
         <w:rPr>
-          <w:sz w:val="32"/>
-          <w:szCs w:val="32"/>
+          <w:sz w:val="30"/>
+          <w:szCs w:val="30"/>
           <w:lang w:val="en-US" w:eastAsia="zh-TW"/>
         </w:rPr>
         <w:t>’</w:t>
@@ -807,16 +1183,16 @@
       <w:r>
         <w:rPr>
           <w:rFonts w:hint="eastAsia"/>
-          <w:sz w:val="32"/>
-          <w:szCs w:val="32"/>
+          <w:sz w:val="30"/>
+          <w:szCs w:val="30"/>
           <w:lang w:val="en-US" w:eastAsia="zh-TW"/>
         </w:rPr>
         <w:t>和</w:t>
       </w:r>
       <w:r>
         <w:rPr>
-          <w:sz w:val="32"/>
-          <w:szCs w:val="32"/>
+          <w:sz w:val="30"/>
+          <w:szCs w:val="30"/>
           <w:lang w:val="en-US" w:eastAsia="zh-TW"/>
         </w:rPr>
         <w:t>’</w:t>
@@ -824,8 +1200,8 @@
       <w:proofErr w:type="spellStart"/>
       <w:r>
         <w:rPr>
-          <w:sz w:val="32"/>
-          <w:szCs w:val="32"/>
+          <w:sz w:val="30"/>
+          <w:szCs w:val="30"/>
           <w:lang w:val="en-US" w:eastAsia="zh-TW"/>
         </w:rPr>
         <w:t>aabaa</w:t>
@@ -833,8 +1209,8 @@
       <w:proofErr w:type="spellEnd"/>
       <w:r>
         <w:rPr>
-          <w:sz w:val="32"/>
-          <w:szCs w:val="32"/>
+          <w:sz w:val="30"/>
+          <w:szCs w:val="30"/>
           <w:lang w:val="en-US" w:eastAsia="zh-TW"/>
         </w:rPr>
         <w:t>’</w:t>
@@ -842,16 +1218,16 @@
       <w:r>
         <w:rPr>
           <w:rFonts w:hint="eastAsia"/>
-          <w:sz w:val="32"/>
-          <w:szCs w:val="32"/>
+          <w:sz w:val="30"/>
+          <w:szCs w:val="30"/>
           <w:lang w:val="en-US" w:eastAsia="zh-TW"/>
         </w:rPr>
         <w:t>的投票都是</w:t>
       </w:r>
       <w:r>
         <w:rPr>
-          <w:sz w:val="32"/>
-          <w:szCs w:val="32"/>
+          <w:sz w:val="30"/>
+          <w:szCs w:val="30"/>
           <w:lang w:val="en-US" w:eastAsia="zh-TW"/>
         </w:rPr>
         <w:t>a</w:t>
@@ -859,16 +1235,16 @@
       <w:r>
         <w:rPr>
           <w:rFonts w:hint="eastAsia"/>
-          <w:sz w:val="32"/>
-          <w:szCs w:val="32"/>
+          <w:sz w:val="30"/>
+          <w:szCs w:val="30"/>
           <w:lang w:val="en-US" w:eastAsia="zh-TW"/>
         </w:rPr>
         <w:t>為多數，因此預測改為</w:t>
       </w:r>
       <w:r>
         <w:rPr>
-          <w:sz w:val="32"/>
-          <w:szCs w:val="32"/>
+          <w:sz w:val="30"/>
+          <w:szCs w:val="30"/>
           <w:lang w:val="en-US" w:eastAsia="zh-TW"/>
         </w:rPr>
         <w:t xml:space="preserve">’aa’ </w:t>
@@ -876,8 +1252,8 @@
       <w:r>
         <w:rPr>
           <w:rFonts w:hint="eastAsia"/>
-          <w:sz w:val="32"/>
-          <w:szCs w:val="32"/>
+          <w:sz w:val="30"/>
+          <w:szCs w:val="30"/>
           <w:lang w:val="en-US" w:eastAsia="zh-TW"/>
         </w:rPr>
         <w:t>。經此處理後</w:t>
@@ -885,16 +1261,16 @@
       <w:r>
         <w:rPr>
           <w:rFonts w:hint="eastAsia"/>
-          <w:sz w:val="32"/>
-          <w:szCs w:val="32"/>
+          <w:sz w:val="30"/>
+          <w:szCs w:val="30"/>
           <w:lang w:val="en-US" w:eastAsia="zh-TW"/>
         </w:rPr>
         <w:t>的</w:t>
       </w:r>
       <w:r>
         <w:rPr>
-          <w:sz w:val="32"/>
-          <w:szCs w:val="32"/>
+          <w:sz w:val="30"/>
+          <w:szCs w:val="30"/>
           <w:lang w:val="en-US" w:eastAsia="zh-TW"/>
         </w:rPr>
         <w:t>RNN model</w:t>
@@ -902,16 +1278,16 @@
       <w:r>
         <w:rPr>
           <w:rFonts w:hint="eastAsia"/>
-          <w:sz w:val="32"/>
-          <w:szCs w:val="32"/>
+          <w:sz w:val="30"/>
+          <w:szCs w:val="30"/>
           <w:lang w:val="en-US" w:eastAsia="zh-TW"/>
         </w:rPr>
         <w:t>會有明顯的</w:t>
       </w:r>
       <w:r>
         <w:rPr>
-          <w:sz w:val="32"/>
-          <w:szCs w:val="32"/>
+          <w:sz w:val="30"/>
+          <w:szCs w:val="30"/>
           <w:lang w:val="en-US" w:eastAsia="zh-TW"/>
         </w:rPr>
         <w:t>performance</w:t>
@@ -919,8 +1295,8 @@
       <w:r>
         <w:rPr>
           <w:rFonts w:hint="eastAsia"/>
-          <w:sz w:val="32"/>
-          <w:szCs w:val="32"/>
+          <w:sz w:val="30"/>
+          <w:szCs w:val="30"/>
           <w:lang w:val="en-US" w:eastAsia="zh-TW"/>
         </w:rPr>
         <w:t>提升如下表：</w:t>
@@ -928,16 +1304,16 @@
       <w:r>
         <w:rPr>
           <w:rFonts w:hint="eastAsia"/>
-          <w:sz w:val="32"/>
-          <w:szCs w:val="32"/>
+          <w:sz w:val="30"/>
+          <w:szCs w:val="30"/>
           <w:lang w:val="en-US" w:eastAsia="zh-TW"/>
         </w:rPr>
         <w:t>（在</w:t>
       </w:r>
       <w:r>
         <w:rPr>
-          <w:sz w:val="32"/>
-          <w:szCs w:val="32"/>
+          <w:sz w:val="30"/>
+          <w:szCs w:val="30"/>
           <w:lang w:val="en-US" w:eastAsia="zh-TW"/>
         </w:rPr>
         <w:t xml:space="preserve">window size </w:t>
@@ -945,16 +1321,16 @@
       <w:r>
         <w:rPr>
           <w:rFonts w:hint="eastAsia"/>
-          <w:sz w:val="32"/>
-          <w:szCs w:val="32"/>
+          <w:sz w:val="30"/>
+          <w:szCs w:val="30"/>
           <w:lang w:val="en-US" w:eastAsia="zh-TW"/>
         </w:rPr>
         <w:t>設為</w:t>
       </w:r>
       <w:r>
         <w:rPr>
-          <w:sz w:val="32"/>
-          <w:szCs w:val="32"/>
+          <w:sz w:val="30"/>
+          <w:szCs w:val="30"/>
           <w:lang w:val="en-US" w:eastAsia="zh-TW"/>
         </w:rPr>
         <w:t>7</w:t>
@@ -962,8 +1338,8 @@
       <w:r>
         <w:rPr>
           <w:rFonts w:hint="eastAsia"/>
-          <w:sz w:val="32"/>
-          <w:szCs w:val="32"/>
+          <w:sz w:val="30"/>
+          <w:szCs w:val="30"/>
           <w:lang w:val="en-US" w:eastAsia="zh-TW"/>
         </w:rPr>
         <w:t>的時候表現最好）</w:t>
@@ -993,14 +1369,14 @@
               <w:rPr>
                 <w:sz w:val="36"/>
                 <w:szCs w:val="36"/>
-                <w:lang w:val="en-US" w:eastAsia="zh-TW"/>
+                <w:lang w:eastAsia="zh-TW"/>
               </w:rPr>
             </w:pPr>
             <w:r>
               <w:rPr>
                 <w:sz w:val="36"/>
                 <w:szCs w:val="36"/>
-                <w:lang w:val="en-US" w:eastAsia="zh-TW"/>
+                <w:lang w:eastAsia="zh-TW"/>
               </w:rPr>
               <w:t>Window size</w:t>
             </w:r>
@@ -1016,14 +1392,14 @@
               <w:rPr>
                 <w:sz w:val="36"/>
                 <w:szCs w:val="36"/>
-                <w:lang w:val="en-US" w:eastAsia="zh-TW"/>
+                <w:lang w:eastAsia="zh-TW"/>
               </w:rPr>
             </w:pPr>
             <w:r>
               <w:rPr>
                 <w:sz w:val="36"/>
                 <w:szCs w:val="36"/>
-                <w:lang w:val="en-US" w:eastAsia="zh-TW"/>
+                <w:lang w:eastAsia="zh-TW"/>
               </w:rPr>
               <w:t>Public error</w:t>
             </w:r>
@@ -1044,14 +1420,14 @@
               <w:rPr>
                 <w:sz w:val="36"/>
                 <w:szCs w:val="36"/>
-                <w:lang w:val="en-US" w:eastAsia="zh-TW"/>
+                <w:lang w:eastAsia="zh-TW"/>
               </w:rPr>
             </w:pPr>
             <w:r>
               <w:rPr>
                 <w:sz w:val="36"/>
                 <w:szCs w:val="36"/>
-                <w:lang w:val="en-US" w:eastAsia="zh-TW"/>
+                <w:lang w:eastAsia="zh-TW"/>
               </w:rPr>
               <w:t>3</w:t>
             </w:r>
@@ -1067,14 +1443,14 @@
               <w:rPr>
                 <w:sz w:val="36"/>
                 <w:szCs w:val="36"/>
-                <w:lang w:val="en-US" w:eastAsia="zh-TW"/>
+                <w:lang w:eastAsia="zh-TW"/>
               </w:rPr>
             </w:pPr>
             <w:r>
               <w:rPr>
                 <w:sz w:val="36"/>
                 <w:szCs w:val="36"/>
-                <w:lang w:val="en-US" w:eastAsia="zh-TW"/>
+                <w:lang w:eastAsia="zh-TW"/>
               </w:rPr>
               <w:t>12.830</w:t>
             </w:r>
@@ -1092,14 +1468,14 @@
               <w:rPr>
                 <w:sz w:val="36"/>
                 <w:szCs w:val="36"/>
-                <w:lang w:val="en-US" w:eastAsia="zh-TW"/>
+                <w:lang w:eastAsia="zh-TW"/>
               </w:rPr>
             </w:pPr>
             <w:r>
               <w:rPr>
                 <w:sz w:val="36"/>
                 <w:szCs w:val="36"/>
-                <w:lang w:val="en-US" w:eastAsia="zh-TW"/>
+                <w:lang w:eastAsia="zh-TW"/>
               </w:rPr>
               <w:t>5</w:t>
             </w:r>
@@ -1115,14 +1491,14 @@
               <w:rPr>
                 <w:sz w:val="36"/>
                 <w:szCs w:val="36"/>
-                <w:lang w:val="en-US" w:eastAsia="zh-TW"/>
+                <w:lang w:eastAsia="zh-TW"/>
               </w:rPr>
             </w:pPr>
             <w:r>
               <w:rPr>
                 <w:sz w:val="36"/>
                 <w:szCs w:val="36"/>
-                <w:lang w:val="en-US" w:eastAsia="zh-TW"/>
+                <w:lang w:eastAsia="zh-TW"/>
               </w:rPr>
               <w:t>11.367</w:t>
             </w:r>
@@ -1143,14 +1519,14 @@
               <w:rPr>
                 <w:sz w:val="36"/>
                 <w:szCs w:val="36"/>
-                <w:lang w:val="en-US" w:eastAsia="zh-TW"/>
+                <w:lang w:eastAsia="zh-TW"/>
               </w:rPr>
             </w:pPr>
             <w:r>
               <w:rPr>
                 <w:sz w:val="36"/>
                 <w:szCs w:val="36"/>
-                <w:lang w:val="en-US" w:eastAsia="zh-TW"/>
+                <w:lang w:eastAsia="zh-TW"/>
               </w:rPr>
               <w:t>7</w:t>
             </w:r>
@@ -1166,14 +1542,14 @@
               <w:rPr>
                 <w:sz w:val="36"/>
                 <w:szCs w:val="36"/>
-                <w:lang w:val="en-US" w:eastAsia="zh-TW"/>
+                <w:lang w:eastAsia="zh-TW"/>
               </w:rPr>
             </w:pPr>
             <w:r>
               <w:rPr>
                 <w:sz w:val="36"/>
                 <w:szCs w:val="36"/>
-                <w:lang w:val="en-US" w:eastAsia="zh-TW"/>
+                <w:lang w:eastAsia="zh-TW"/>
               </w:rPr>
               <w:t>10.819</w:t>
             </w:r>
@@ -1191,14 +1567,14 @@
               <w:rPr>
                 <w:sz w:val="36"/>
                 <w:szCs w:val="36"/>
-                <w:lang w:val="en-US" w:eastAsia="zh-TW"/>
+                <w:lang w:eastAsia="zh-TW"/>
               </w:rPr>
             </w:pPr>
             <w:r>
               <w:rPr>
                 <w:sz w:val="36"/>
                 <w:szCs w:val="36"/>
-                <w:lang w:val="en-US" w:eastAsia="zh-TW"/>
+                <w:lang w:eastAsia="zh-TW"/>
               </w:rPr>
               <w:t>9</w:t>
             </w:r>
@@ -1214,14 +1590,14 @@
               <w:rPr>
                 <w:sz w:val="36"/>
                 <w:szCs w:val="36"/>
-                <w:lang w:val="en-US" w:eastAsia="zh-TW"/>
+                <w:lang w:eastAsia="zh-TW"/>
               </w:rPr>
             </w:pPr>
             <w:r>
               <w:rPr>
                 <w:sz w:val="36"/>
                 <w:szCs w:val="36"/>
-                <w:lang w:val="en-US" w:eastAsia="zh-TW"/>
+                <w:lang w:eastAsia="zh-TW"/>
               </w:rPr>
               <w:t>11.406</w:t>
             </w:r>
@@ -1242,14 +1618,14 @@
               <w:rPr>
                 <w:sz w:val="36"/>
                 <w:szCs w:val="36"/>
-                <w:lang w:val="en-US" w:eastAsia="zh-TW"/>
+                <w:lang w:eastAsia="zh-TW"/>
               </w:rPr>
             </w:pPr>
             <w:r>
               <w:rPr>
                 <w:sz w:val="36"/>
                 <w:szCs w:val="36"/>
-                <w:lang w:val="en-US" w:eastAsia="zh-TW"/>
+                <w:lang w:eastAsia="zh-TW"/>
               </w:rPr>
               <w:t>11</w:t>
             </w:r>
@@ -1265,14 +1641,14 @@
               <w:rPr>
                 <w:sz w:val="36"/>
                 <w:szCs w:val="36"/>
-                <w:lang w:val="en-US" w:eastAsia="zh-TW"/>
+                <w:lang w:eastAsia="zh-TW"/>
               </w:rPr>
             </w:pPr>
             <w:r>
               <w:rPr>
                 <w:sz w:val="36"/>
                 <w:szCs w:val="36"/>
-                <w:lang w:val="en-US" w:eastAsia="zh-TW"/>
+                <w:lang w:eastAsia="zh-TW"/>
               </w:rPr>
               <w:t>13.045</w:t>
             </w:r>
@@ -1285,7 +1661,7 @@
         <w:rPr>
           <w:sz w:val="36"/>
           <w:szCs w:val="36"/>
-          <w:lang w:val="en-US" w:eastAsia="zh-TW"/>
+          <w:lang w:eastAsia="zh-TW"/>
         </w:rPr>
       </w:pPr>
     </w:p>
@@ -1321,16 +1697,16 @@
       <w:r>
         <w:rPr>
           <w:rFonts w:hint="eastAsia"/>
-          <w:sz w:val="32"/>
-          <w:szCs w:val="32"/>
+          <w:sz w:val="30"/>
+          <w:szCs w:val="30"/>
           <w:lang w:val="en-US" w:eastAsia="zh-TW"/>
         </w:rPr>
         <w:t>對</w:t>
       </w:r>
       <w:r>
         <w:rPr>
-          <w:sz w:val="32"/>
-          <w:szCs w:val="32"/>
+          <w:sz w:val="30"/>
+          <w:szCs w:val="30"/>
           <w:lang w:val="en-US" w:eastAsia="zh-TW"/>
         </w:rPr>
         <w:t>RNN</w:t>
@@ -1338,16 +1714,16 @@
       <w:r>
         <w:rPr>
           <w:rFonts w:hint="eastAsia"/>
-          <w:sz w:val="32"/>
-          <w:szCs w:val="32"/>
+          <w:sz w:val="30"/>
+          <w:szCs w:val="30"/>
           <w:lang w:val="en-US" w:eastAsia="zh-TW"/>
         </w:rPr>
         <w:t>不做</w:t>
       </w:r>
       <w:r>
         <w:rPr>
-          <w:sz w:val="32"/>
-          <w:szCs w:val="32"/>
+          <w:sz w:val="30"/>
+          <w:szCs w:val="30"/>
           <w:lang w:val="en-US" w:eastAsia="zh-TW"/>
         </w:rPr>
         <w:t>padding</w:t>
@@ -1355,8 +1731,8 @@
       <w:r>
         <w:rPr>
           <w:rFonts w:hint="eastAsia"/>
-          <w:sz w:val="32"/>
-          <w:szCs w:val="32"/>
+          <w:sz w:val="30"/>
+          <w:szCs w:val="30"/>
           <w:lang w:val="en-US" w:eastAsia="zh-TW"/>
         </w:rPr>
         <w:t>而選擇</w:t>
@@ -1364,8 +1740,8 @@
       <w:r>
         <w:rPr>
           <w:rFonts w:hint="eastAsia"/>
-          <w:sz w:val="32"/>
-          <w:szCs w:val="32"/>
+          <w:sz w:val="30"/>
+          <w:szCs w:val="30"/>
           <w:lang w:val="en-US" w:eastAsia="zh-TW"/>
         </w:rPr>
         <w:t>作</w:t>
@@ -1373,8 +1749,8 @@
       <w:r>
         <w:rPr>
           <w:rFonts w:hint="eastAsia"/>
-          <w:sz w:val="32"/>
-          <w:szCs w:val="32"/>
+          <w:sz w:val="30"/>
+          <w:szCs w:val="30"/>
           <w:lang w:val="en-US" w:eastAsia="zh-TW"/>
         </w:rPr>
         <w:t>固定長度的切割的好處除了</w:t>
@@ -1382,16 +1758,16 @@
       <w:r>
         <w:rPr>
           <w:rFonts w:hint="eastAsia"/>
-          <w:sz w:val="32"/>
-          <w:szCs w:val="32"/>
+          <w:sz w:val="30"/>
+          <w:szCs w:val="30"/>
           <w:lang w:val="en-US" w:eastAsia="zh-TW"/>
         </w:rPr>
         <w:t>可以維持</w:t>
       </w:r>
       <w:r>
         <w:rPr>
-          <w:sz w:val="32"/>
-          <w:szCs w:val="32"/>
+          <w:sz w:val="30"/>
+          <w:szCs w:val="30"/>
           <w:lang w:val="en-US" w:eastAsia="zh-TW"/>
         </w:rPr>
         <w:t>RNN</w:t>
@@ -1399,8 +1775,8 @@
       <w:r>
         <w:rPr>
           <w:rFonts w:hint="eastAsia"/>
-          <w:sz w:val="32"/>
-          <w:szCs w:val="32"/>
+          <w:sz w:val="30"/>
+          <w:szCs w:val="30"/>
           <w:lang w:val="en-US" w:eastAsia="zh-TW"/>
         </w:rPr>
         <w:t>輸入的一致性，不會有不同長度的問題</w:t>
@@ -1408,8 +1784,8 @@
       <w:r>
         <w:rPr>
           <w:rFonts w:hint="eastAsia"/>
-          <w:sz w:val="32"/>
-          <w:szCs w:val="32"/>
+          <w:sz w:val="30"/>
+          <w:szCs w:val="30"/>
           <w:lang w:val="en-US" w:eastAsia="zh-TW"/>
         </w:rPr>
         <w:t>以外</w:t>
@@ -1417,16 +1793,16 @@
       <w:r>
         <w:rPr>
           <w:rFonts w:hint="eastAsia"/>
-          <w:sz w:val="32"/>
-          <w:szCs w:val="32"/>
+          <w:sz w:val="30"/>
+          <w:szCs w:val="30"/>
           <w:lang w:val="en-US" w:eastAsia="zh-TW"/>
         </w:rPr>
         <w:t>，且可以保留較多的</w:t>
       </w:r>
       <w:r>
         <w:rPr>
-          <w:sz w:val="32"/>
-          <w:szCs w:val="32"/>
+          <w:sz w:val="30"/>
+          <w:szCs w:val="30"/>
           <w:lang w:val="en-US" w:eastAsia="zh-TW"/>
         </w:rPr>
         <w:t>training data</w:t>
@@ -1434,16 +1810,16 @@
       <w:r>
         <w:rPr>
           <w:rFonts w:hint="eastAsia"/>
-          <w:sz w:val="32"/>
-          <w:szCs w:val="32"/>
+          <w:sz w:val="30"/>
+          <w:szCs w:val="30"/>
           <w:lang w:val="en-US" w:eastAsia="zh-TW"/>
         </w:rPr>
         <w:t>，此外還可以避免太長的</w:t>
       </w:r>
       <w:r>
         <w:rPr>
-          <w:sz w:val="32"/>
-          <w:szCs w:val="32"/>
+          <w:sz w:val="30"/>
+          <w:szCs w:val="30"/>
           <w:lang w:val="en-US" w:eastAsia="zh-TW"/>
         </w:rPr>
         <w:t>sequence</w:t>
@@ -1451,16 +1827,16 @@
       <w:r>
         <w:rPr>
           <w:rFonts w:hint="eastAsia"/>
-          <w:sz w:val="32"/>
-          <w:szCs w:val="32"/>
+          <w:sz w:val="30"/>
+          <w:szCs w:val="30"/>
           <w:lang w:val="en-US" w:eastAsia="zh-TW"/>
         </w:rPr>
         <w:t>訊息會被遺忘等問題。</w:t>
       </w:r>
       <w:r>
         <w:rPr>
-          <w:sz w:val="32"/>
-          <w:szCs w:val="32"/>
+          <w:sz w:val="30"/>
+          <w:szCs w:val="30"/>
           <w:lang w:val="en-US" w:eastAsia="zh-TW"/>
         </w:rPr>
         <w:br/>
@@ -1468,16 +1844,16 @@
       <w:r>
         <w:rPr>
           <w:rFonts w:hint="eastAsia"/>
-          <w:sz w:val="32"/>
-          <w:szCs w:val="32"/>
+          <w:sz w:val="30"/>
+          <w:szCs w:val="30"/>
           <w:lang w:val="en-US" w:eastAsia="zh-TW"/>
         </w:rPr>
         <w:t>透過不同長度的</w:t>
       </w:r>
       <w:r>
         <w:rPr>
-          <w:sz w:val="32"/>
-          <w:szCs w:val="32"/>
+          <w:sz w:val="30"/>
+          <w:szCs w:val="30"/>
           <w:lang w:val="en-US" w:eastAsia="zh-TW"/>
         </w:rPr>
         <w:t>RNN</w:t>
@@ -1485,16 +1861,16 @@
       <w:r>
         <w:rPr>
           <w:rFonts w:hint="eastAsia"/>
-          <w:sz w:val="32"/>
-          <w:szCs w:val="32"/>
+          <w:sz w:val="30"/>
+          <w:szCs w:val="30"/>
           <w:lang w:val="en-US" w:eastAsia="zh-TW"/>
         </w:rPr>
         <w:t>設置也會有不同的</w:t>
       </w:r>
       <w:r>
         <w:rPr>
-          <w:sz w:val="32"/>
-          <w:szCs w:val="32"/>
+          <w:sz w:val="30"/>
+          <w:szCs w:val="30"/>
           <w:lang w:val="en-US" w:eastAsia="zh-TW"/>
         </w:rPr>
         <w:t>performance</w:t>
@@ -1502,8 +1878,8 @@
       <w:r>
         <w:rPr>
           <w:rFonts w:hint="eastAsia"/>
-          <w:sz w:val="32"/>
-          <w:szCs w:val="32"/>
+          <w:sz w:val="30"/>
+          <w:szCs w:val="30"/>
           <w:lang w:val="en-US" w:eastAsia="zh-TW"/>
         </w:rPr>
         <w:t>表現：</w:t>
@@ -1534,14 +1910,14 @@
                 <w:rFonts w:hint="eastAsia"/>
                 <w:sz w:val="36"/>
                 <w:szCs w:val="36"/>
-                <w:lang w:val="en-US" w:eastAsia="zh-TW"/>
+                <w:lang w:eastAsia="zh-TW"/>
               </w:rPr>
             </w:pPr>
             <w:r>
               <w:rPr>
                 <w:sz w:val="36"/>
                 <w:szCs w:val="36"/>
-                <w:lang w:val="en-US" w:eastAsia="zh-TW"/>
+                <w:lang w:eastAsia="zh-TW"/>
               </w:rPr>
               <w:t>Length of RNN</w:t>
             </w:r>
@@ -1557,14 +1933,14 @@
               <w:rPr>
                 <w:sz w:val="36"/>
                 <w:szCs w:val="36"/>
-                <w:lang w:val="en-US" w:eastAsia="zh-TW"/>
+                <w:lang w:eastAsia="zh-TW"/>
               </w:rPr>
             </w:pPr>
             <w:r>
               <w:rPr>
                 <w:sz w:val="36"/>
                 <w:szCs w:val="36"/>
-                <w:lang w:val="en-US" w:eastAsia="zh-TW"/>
+                <w:lang w:eastAsia="zh-TW"/>
               </w:rPr>
               <w:t>Public error</w:t>
             </w:r>
@@ -1585,14 +1961,14 @@
               <w:rPr>
                 <w:sz w:val="36"/>
                 <w:szCs w:val="36"/>
-                <w:lang w:val="en-US" w:eastAsia="zh-TW"/>
+                <w:lang w:eastAsia="zh-TW"/>
               </w:rPr>
             </w:pPr>
             <w:r>
               <w:rPr>
                 <w:sz w:val="36"/>
                 <w:szCs w:val="36"/>
-                <w:lang w:val="en-US" w:eastAsia="zh-TW"/>
+                <w:lang w:eastAsia="zh-TW"/>
               </w:rPr>
               <w:t>9</w:t>
             </w:r>
@@ -1608,14 +1984,14 @@
               <w:rPr>
                 <w:sz w:val="36"/>
                 <w:szCs w:val="36"/>
-                <w:lang w:val="en-US" w:eastAsia="zh-TW"/>
+                <w:lang w:eastAsia="zh-TW"/>
               </w:rPr>
             </w:pPr>
             <w:r>
               <w:rPr>
                 <w:sz w:val="36"/>
                 <w:szCs w:val="36"/>
-                <w:lang w:val="en-US" w:eastAsia="zh-TW"/>
+                <w:lang w:eastAsia="zh-TW"/>
               </w:rPr>
               <w:t>13.045</w:t>
             </w:r>
@@ -1633,14 +2009,14 @@
               <w:rPr>
                 <w:sz w:val="36"/>
                 <w:szCs w:val="36"/>
-                <w:lang w:val="en-US" w:eastAsia="zh-TW"/>
+                <w:lang w:eastAsia="zh-TW"/>
               </w:rPr>
             </w:pPr>
             <w:r>
               <w:rPr>
                 <w:sz w:val="36"/>
                 <w:szCs w:val="36"/>
-                <w:lang w:val="en-US" w:eastAsia="zh-TW"/>
+                <w:lang w:eastAsia="zh-TW"/>
               </w:rPr>
               <w:t>11</w:t>
             </w:r>
@@ -1656,14 +2032,14 @@
               <w:rPr>
                 <w:sz w:val="36"/>
                 <w:szCs w:val="36"/>
-                <w:lang w:val="en-US" w:eastAsia="zh-TW"/>
+                <w:lang w:eastAsia="zh-TW"/>
               </w:rPr>
             </w:pPr>
             <w:r>
               <w:rPr>
                 <w:sz w:val="36"/>
                 <w:szCs w:val="36"/>
-                <w:lang w:val="en-US" w:eastAsia="zh-TW"/>
+                <w:lang w:eastAsia="zh-TW"/>
               </w:rPr>
               <w:t>10.548</w:t>
             </w:r>
@@ -1684,14 +2060,14 @@
               <w:rPr>
                 <w:sz w:val="36"/>
                 <w:szCs w:val="36"/>
-                <w:lang w:val="en-US" w:eastAsia="zh-TW"/>
+                <w:lang w:eastAsia="zh-TW"/>
               </w:rPr>
             </w:pPr>
             <w:r>
               <w:rPr>
                 <w:sz w:val="36"/>
                 <w:szCs w:val="36"/>
-                <w:lang w:val="en-US" w:eastAsia="zh-TW"/>
+                <w:lang w:eastAsia="zh-TW"/>
               </w:rPr>
               <w:t>13</w:t>
             </w:r>
@@ -1707,14 +2083,14 @@
               <w:rPr>
                 <w:sz w:val="36"/>
                 <w:szCs w:val="36"/>
-                <w:lang w:val="en-US" w:eastAsia="zh-TW"/>
+                <w:lang w:eastAsia="zh-TW"/>
               </w:rPr>
             </w:pPr>
             <w:r>
               <w:rPr>
                 <w:sz w:val="36"/>
                 <w:szCs w:val="36"/>
-                <w:lang w:val="en-US" w:eastAsia="zh-TW"/>
+                <w:lang w:eastAsia="zh-TW"/>
               </w:rPr>
               <w:t>9.875</w:t>
             </w:r>
@@ -1732,14 +2108,14 @@
               <w:rPr>
                 <w:sz w:val="36"/>
                 <w:szCs w:val="36"/>
-                <w:lang w:val="en-US" w:eastAsia="zh-TW"/>
+                <w:lang w:eastAsia="zh-TW"/>
               </w:rPr>
             </w:pPr>
             <w:r>
               <w:rPr>
                 <w:sz w:val="36"/>
                 <w:szCs w:val="36"/>
-                <w:lang w:val="en-US" w:eastAsia="zh-TW"/>
+                <w:lang w:eastAsia="zh-TW"/>
               </w:rPr>
               <w:t>15</w:t>
             </w:r>
@@ -1755,57 +2131,251 @@
               <w:rPr>
                 <w:sz w:val="36"/>
                 <w:szCs w:val="36"/>
-                <w:lang w:val="en-US" w:eastAsia="zh-TW"/>
+                <w:lang w:eastAsia="zh-TW"/>
               </w:rPr>
             </w:pPr>
             <w:r>
               <w:rPr>
                 <w:sz w:val="36"/>
                 <w:szCs w:val="36"/>
-                <w:lang w:val="en-US" w:eastAsia="zh-TW"/>
+                <w:lang w:eastAsia="zh-TW"/>
               </w:rPr>
               <w:t>11.152</w:t>
             </w:r>
-            <w:bookmarkStart w:id="0" w:name="_GoBack"/>
-            <w:bookmarkEnd w:id="0"/>
           </w:p>
         </w:tc>
       </w:tr>
     </w:tbl>
     <w:p>
       <w:pPr>
+        <w:pStyle w:val="Heading1"/>
+        <w:rPr>
+          <w:sz w:val="48"/>
+          <w:szCs w:val="48"/>
+        </w:rPr>
+      </w:pPr>
+      <w:r>
+        <w:rPr>
+          <w:sz w:val="48"/>
+          <w:szCs w:val="48"/>
+        </w:rPr>
+        <w:lastRenderedPageBreak/>
+        <w:t xml:space="preserve">Experimental results and settings </w:t>
+      </w:r>
+    </w:p>
+    <w:p>
+      <w:pPr>
         <w:pStyle w:val="ListParagraph"/>
         <w:numPr>
           <w:ilvl w:val="0"/>
           <w:numId w:val="17"/>
         </w:numPr>
         <w:rPr>
-          <w:sz w:val="36"/>
-          <w:szCs w:val="36"/>
-          <w:lang w:val="en-US" w:eastAsia="zh-TW"/>
-        </w:rPr>
-      </w:pPr>
-      <w:r>
-        <w:rPr>
-          <w:sz w:val="36"/>
-          <w:szCs w:val="36"/>
-          <w:lang w:val="en-US" w:eastAsia="zh-TW"/>
-        </w:rPr>
-        <w:t>Method 3</w:t>
+          <w:rFonts w:hint="eastAsia"/>
+          <w:sz w:val="32"/>
+          <w:szCs w:val="32"/>
+          <w:lang w:val="en-US" w:eastAsia="zh-TW"/>
+        </w:rPr>
+      </w:pPr>
+      <w:r>
+        <w:rPr>
+          <w:rFonts w:hint="eastAsia"/>
+          <w:sz w:val="32"/>
+          <w:szCs w:val="32"/>
+          <w:lang w:val="en-US" w:eastAsia="zh-TW"/>
+        </w:rPr>
+        <w:t>比較</w:t>
+      </w:r>
+      <w:r>
+        <w:rPr>
+          <w:sz w:val="32"/>
+          <w:szCs w:val="32"/>
+          <w:lang w:val="en-US" w:eastAsia="zh-TW"/>
+        </w:rPr>
+        <w:t>RNN</w:t>
+      </w:r>
+      <w:r>
+        <w:rPr>
+          <w:rFonts w:hint="eastAsia"/>
+          <w:sz w:val="32"/>
+          <w:szCs w:val="32"/>
+          <w:lang w:val="en-US" w:eastAsia="zh-TW"/>
+        </w:rPr>
+        <w:t>和</w:t>
+      </w:r>
+      <w:r>
+        <w:rPr>
+          <w:sz w:val="32"/>
+          <w:szCs w:val="32"/>
+          <w:lang w:val="en-US" w:eastAsia="zh-TW"/>
+        </w:rPr>
+        <w:t>RNN+CNN</w:t>
+      </w:r>
+      <w:r>
+        <w:rPr>
+          <w:rFonts w:hint="eastAsia"/>
+          <w:sz w:val="32"/>
+          <w:szCs w:val="32"/>
+          <w:lang w:val="en-US" w:eastAsia="zh-TW"/>
+        </w:rPr>
+        <w:t>，由於我的前處理為了保留較多的</w:t>
+      </w:r>
+      <w:r>
+        <w:rPr>
+          <w:sz w:val="32"/>
+          <w:szCs w:val="32"/>
+          <w:lang w:val="en-US" w:eastAsia="zh-TW"/>
+        </w:rPr>
+        <w:t>data</w:t>
+      </w:r>
+      <w:r>
+        <w:rPr>
+          <w:rFonts w:hint="eastAsia"/>
+          <w:sz w:val="32"/>
+          <w:szCs w:val="32"/>
+          <w:lang w:val="en-US" w:eastAsia="zh-TW"/>
+        </w:rPr>
+        <w:t>，因此</w:t>
+      </w:r>
+      <w:r>
+        <w:rPr>
+          <w:sz w:val="32"/>
+          <w:szCs w:val="32"/>
+          <w:lang w:val="en-US" w:eastAsia="zh-TW"/>
+        </w:rPr>
+        <w:t>RNN+CNN</w:t>
+      </w:r>
+      <w:r>
+        <w:rPr>
+          <w:rFonts w:hint="eastAsia"/>
+          <w:sz w:val="32"/>
+          <w:szCs w:val="32"/>
+          <w:lang w:val="en-US" w:eastAsia="zh-TW"/>
+        </w:rPr>
+        <w:t>的資料量會是</w:t>
+      </w:r>
+      <w:r>
+        <w:rPr>
+          <w:sz w:val="32"/>
+          <w:szCs w:val="32"/>
+          <w:lang w:val="en-US" w:eastAsia="zh-TW"/>
+        </w:rPr>
+        <w:t>CNN</w:t>
+      </w:r>
+      <w:r>
+        <w:rPr>
+          <w:rFonts w:hint="eastAsia"/>
+          <w:sz w:val="32"/>
+          <w:szCs w:val="32"/>
+          <w:lang w:val="en-US" w:eastAsia="zh-TW"/>
+        </w:rPr>
+        <w:t>的</w:t>
+      </w:r>
+      <w:r>
+        <w:rPr>
+          <w:sz w:val="32"/>
+          <w:szCs w:val="32"/>
+          <w:lang w:val="en-US" w:eastAsia="zh-TW"/>
+        </w:rPr>
+        <w:t>k</w:t>
+      </w:r>
+      <w:r>
+        <w:rPr>
+          <w:rFonts w:hint="eastAsia"/>
+          <w:sz w:val="32"/>
+          <w:szCs w:val="32"/>
+          <w:lang w:val="en-US" w:eastAsia="zh-TW"/>
+        </w:rPr>
+        <w:t>倍，</w:t>
+      </w:r>
+      <w:r>
+        <w:rPr>
+          <w:sz w:val="32"/>
+          <w:szCs w:val="32"/>
+          <w:lang w:val="en-US" w:eastAsia="zh-TW"/>
+        </w:rPr>
+        <w:t>k</w:t>
+      </w:r>
+      <w:r>
+        <w:rPr>
+          <w:rFonts w:hint="eastAsia"/>
+          <w:sz w:val="32"/>
+          <w:szCs w:val="32"/>
+          <w:lang w:val="en-US" w:eastAsia="zh-TW"/>
+        </w:rPr>
+        <w:t>為</w:t>
+      </w:r>
+      <w:r>
+        <w:rPr>
+          <w:sz w:val="32"/>
+          <w:szCs w:val="32"/>
+          <w:lang w:val="en-US" w:eastAsia="zh-TW"/>
+        </w:rPr>
+        <w:t>CNN</w:t>
+      </w:r>
+      <w:r>
+        <w:rPr>
+          <w:rFonts w:hint="eastAsia"/>
+          <w:sz w:val="32"/>
+          <w:szCs w:val="32"/>
+          <w:lang w:val="en-US" w:eastAsia="zh-TW"/>
+        </w:rPr>
+        <w:t>的</w:t>
+      </w:r>
+      <w:r>
+        <w:rPr>
+          <w:sz w:val="32"/>
+          <w:szCs w:val="32"/>
+          <w:lang w:val="en-US" w:eastAsia="zh-TW"/>
+        </w:rPr>
+        <w:t>window size</w:t>
+      </w:r>
+      <w:r>
+        <w:rPr>
+          <w:rFonts w:hint="eastAsia"/>
+          <w:sz w:val="32"/>
+          <w:szCs w:val="32"/>
+          <w:lang w:val="en-US" w:eastAsia="zh-TW"/>
+        </w:rPr>
+        <w:t>，因此前處理時間和訓練時間都增加不少，</w:t>
+      </w:r>
+      <w:r>
+        <w:rPr>
+          <w:sz w:val="32"/>
+          <w:szCs w:val="32"/>
+          <w:lang w:val="en-US" w:eastAsia="zh-TW"/>
+        </w:rPr>
+        <w:t>performance</w:t>
+      </w:r>
+      <w:r>
+        <w:rPr>
+          <w:rFonts w:hint="eastAsia"/>
+          <w:sz w:val="32"/>
+          <w:szCs w:val="32"/>
+          <w:lang w:val="en-US" w:eastAsia="zh-TW"/>
+        </w:rPr>
+        <w:t>表現</w:t>
+      </w:r>
+      <w:r>
+        <w:rPr>
+          <w:rFonts w:hint="eastAsia"/>
+          <w:sz w:val="32"/>
+          <w:szCs w:val="32"/>
+          <w:lang w:val="en-US" w:eastAsia="zh-TW"/>
+        </w:rPr>
+        <w:t>如下：</w:t>
       </w:r>
     </w:p>
-    <w:p/>
     <w:tbl>
       <w:tblPr>
-        <w:tblStyle w:val="ReportTable"/>
-        <w:tblW w:w="5000" w:type="pct"/>
+        <w:tblStyle w:val="PlainTable1"/>
+        <w:tblW w:w="0" w:type="auto"/>
         <w:tblLook w:val="04A0" w:firstRow="1" w:lastRow="0" w:firstColumn="1" w:lastColumn="0" w:noHBand="0" w:noVBand="1"/>
-        <w:tblCaption w:val="Content table"/>
       </w:tblPr>
       <w:tblGrid>
-        <w:gridCol w:w="3068"/>
-        <w:gridCol w:w="3080"/>
-        <w:gridCol w:w="3081"/>
+        <w:gridCol w:w="3073"/>
+        <w:gridCol w:w="3073"/>
+        <w:gridCol w:w="3073"/>
       </w:tblGrid>
       <w:tr>
         <w:trPr>
@@ -1814,260 +2384,778 @@
         <w:tc>
           <w:tcPr>
             <w:cnfStyle w:val="001000000000" w:firstRow="0" w:lastRow="0" w:firstColumn="1" w:lastColumn="0" w:oddVBand="0" w:evenVBand="0" w:oddHBand="0" w:evenHBand="0" w:firstRowFirstColumn="0" w:firstRowLastColumn="0" w:lastRowFirstColumn="0" w:lastRowLastColumn="0"/>
-            <w:tcW w:w="3187" w:type="dxa"/>
+            <w:tcW w:w="3076" w:type="dxa"/>
           </w:tcPr>
-          <w:p/>
+          <w:p>
+            <w:pPr>
+              <w:rPr>
+                <w:sz w:val="36"/>
+                <w:szCs w:val="36"/>
+                <w:lang w:eastAsia="zh-TW"/>
+              </w:rPr>
+            </w:pPr>
+            <w:r>
+              <w:rPr>
+                <w:sz w:val="36"/>
+                <w:szCs w:val="36"/>
+                <w:lang w:eastAsia="zh-TW"/>
+              </w:rPr>
+              <w:t>Model name</w:t>
+            </w:r>
+          </w:p>
         </w:tc>
-        <w:sdt>
-          <w:sdtPr>
-            <w:id w:val="-1622375482"/>
-            <w:placeholder>
-              <w:docPart w:val="B20295D030A419498689839DE2314257"/>
-            </w:placeholder>
-            <w:temporary/>
-            <w:showingPlcHdr/>
-            <w15:appearance w15:val="hidden"/>
-          </w:sdtPr>
-          <w:sdtEndPr/>
-          <w:sdtContent>
-            <w:tc>
-              <w:tcPr>
-                <w:tcW w:w="3187" w:type="dxa"/>
-              </w:tcPr>
-              <w:p>
-                <w:pPr>
-                  <w:cnfStyle w:val="100000000000" w:firstRow="1" w:lastRow="0" w:firstColumn="0" w:lastColumn="0" w:oddVBand="0" w:evenVBand="0" w:oddHBand="0" w:evenHBand="0" w:firstRowFirstColumn="0" w:firstRowLastColumn="0" w:lastRowFirstColumn="0" w:lastRowLastColumn="0"/>
-                </w:pPr>
-                <w:r>
-                  <w:t>Lorem Ipsum</w:t>
-                </w:r>
-              </w:p>
-            </w:tc>
-          </w:sdtContent>
-        </w:sdt>
-        <w:sdt>
-          <w:sdtPr>
-            <w:id w:val="-1698220457"/>
-            <w:placeholder>
-              <w:docPart w:val="A0164635114DDD4EAC2070545B7F1AC4"/>
-            </w:placeholder>
-            <w:temporary/>
-            <w:showingPlcHdr/>
-            <w15:appearance w15:val="hidden"/>
-          </w:sdtPr>
-          <w:sdtEndPr/>
-          <w:sdtContent>
-            <w:tc>
-              <w:tcPr>
-                <w:tcW w:w="3188" w:type="dxa"/>
-              </w:tcPr>
-              <w:p>
-                <w:pPr>
-                  <w:cnfStyle w:val="100000000000" w:firstRow="1" w:lastRow="0" w:firstColumn="0" w:lastColumn="0" w:oddVBand="0" w:evenVBand="0" w:oddHBand="0" w:evenHBand="0" w:firstRowFirstColumn="0" w:firstRowLastColumn="0" w:lastRowFirstColumn="0" w:lastRowLastColumn="0"/>
-                </w:pPr>
-                <w:r>
-                  <w:t>Lorem Ipsum</w:t>
-                </w:r>
-              </w:p>
-            </w:tc>
-          </w:sdtContent>
-        </w:sdt>
+        <w:tc>
+          <w:tcPr>
+            <w:tcW w:w="3076" w:type="dxa"/>
+          </w:tcPr>
+          <w:p>
+            <w:pPr>
+              <w:cnfStyle w:val="100000000000" w:firstRow="1" w:lastRow="0" w:firstColumn="0" w:lastColumn="0" w:oddVBand="0" w:evenVBand="0" w:oddHBand="0" w:evenHBand="0" w:firstRowFirstColumn="0" w:firstRowLastColumn="0" w:lastRowFirstColumn="0" w:lastRowLastColumn="0"/>
+              <w:rPr>
+                <w:sz w:val="36"/>
+                <w:szCs w:val="36"/>
+                <w:lang w:eastAsia="zh-TW"/>
+              </w:rPr>
+            </w:pPr>
+            <w:r>
+              <w:rPr>
+                <w:sz w:val="36"/>
+                <w:szCs w:val="36"/>
+                <w:lang w:eastAsia="zh-TW"/>
+              </w:rPr>
+              <w:t>Sequence length</w:t>
+            </w:r>
+          </w:p>
+        </w:tc>
+        <w:tc>
+          <w:tcPr>
+            <w:tcW w:w="3077" w:type="dxa"/>
+          </w:tcPr>
+          <w:p>
+            <w:pPr>
+              <w:cnfStyle w:val="100000000000" w:firstRow="1" w:lastRow="0" w:firstColumn="0" w:lastColumn="0" w:oddVBand="0" w:evenVBand="0" w:oddHBand="0" w:evenHBand="0" w:firstRowFirstColumn="0" w:firstRowLastColumn="0" w:lastRowFirstColumn="0" w:lastRowLastColumn="0"/>
+              <w:rPr>
+                <w:sz w:val="36"/>
+                <w:szCs w:val="36"/>
+                <w:lang w:eastAsia="zh-TW"/>
+              </w:rPr>
+            </w:pPr>
+            <w:r>
+              <w:rPr>
+                <w:sz w:val="36"/>
+                <w:szCs w:val="36"/>
+                <w:lang w:eastAsia="zh-TW"/>
+              </w:rPr>
+              <w:t>Public error</w:t>
+            </w:r>
+          </w:p>
+        </w:tc>
       </w:tr>
       <w:tr>
-        <w:sdt>
-          <w:sdtPr>
-            <w:id w:val="-426806486"/>
-            <w:placeholder>
-              <w:docPart w:val="A3709B7F0DA8D1438E96C86B5D62B85A"/>
-            </w:placeholder>
-            <w:temporary/>
-            <w:showingPlcHdr/>
-            <w15:appearance w15:val="hidden"/>
-          </w:sdtPr>
-          <w:sdtEndPr/>
-          <w:sdtContent>
-            <w:tc>
-              <w:tcPr>
-                <w:cnfStyle w:val="001000000000" w:firstRow="0" w:lastRow="0" w:firstColumn="1" w:lastColumn="0" w:oddVBand="0" w:evenVBand="0" w:oddHBand="0" w:evenHBand="0" w:firstRowFirstColumn="0" w:firstRowLastColumn="0" w:lastRowFirstColumn="0" w:lastRowLastColumn="0"/>
-                <w:tcW w:w="3187" w:type="dxa"/>
-              </w:tcPr>
-              <w:p>
-                <w:r>
-                  <w:t>Dolor Sit Amet</w:t>
-                </w:r>
-              </w:p>
-            </w:tc>
-          </w:sdtContent>
-        </w:sdt>
-        <w:sdt>
-          <w:sdtPr>
-            <w:id w:val="-91939099"/>
-            <w:placeholder>
-              <w:docPart w:val="7868E58E46ED85488A516571BA358E3F"/>
-            </w:placeholder>
-            <w:temporary/>
-            <w:showingPlcHdr/>
-            <w15:appearance w15:val="hidden"/>
-          </w:sdtPr>
-          <w:sdtEndPr/>
-          <w:sdtContent>
-            <w:tc>
-              <w:tcPr>
-                <w:tcW w:w="3187" w:type="dxa"/>
-              </w:tcPr>
-              <w:p>
-                <w:pPr>
-                  <w:cnfStyle w:val="000000000000" w:firstRow="0" w:lastRow="0" w:firstColumn="0" w:lastColumn="0" w:oddVBand="0" w:evenVBand="0" w:oddHBand="0" w:evenHBand="0" w:firstRowFirstColumn="0" w:firstRowLastColumn="0" w:lastRowFirstColumn="0" w:lastRowLastColumn="0"/>
-                </w:pPr>
-                <w:r>
-                  <w:t>In quam risus.</w:t>
-                </w:r>
-              </w:p>
-            </w:tc>
-          </w:sdtContent>
-        </w:sdt>
-        <w:sdt>
-          <w:sdtPr>
-            <w:id w:val="1315679772"/>
-            <w:placeholder>
-              <w:docPart w:val="21740AE2DD79DD45898721763C7A1575"/>
-            </w:placeholder>
-            <w:temporary/>
-            <w:showingPlcHdr/>
-            <w15:appearance w15:val="hidden"/>
-          </w:sdtPr>
-          <w:sdtEndPr/>
-          <w:sdtContent>
-            <w:tc>
-              <w:tcPr>
-                <w:tcW w:w="3188" w:type="dxa"/>
-              </w:tcPr>
-              <w:p>
-                <w:pPr>
-                  <w:cnfStyle w:val="000000000000" w:firstRow="0" w:lastRow="0" w:firstColumn="0" w:lastColumn="0" w:oddVBand="0" w:evenVBand="0" w:oddHBand="0" w:evenHBand="0" w:firstRowFirstColumn="0" w:firstRowLastColumn="0" w:lastRowFirstColumn="0" w:lastRowLastColumn="0"/>
-                </w:pPr>
-                <w:r>
-                  <w:t>123.45</w:t>
-                </w:r>
-              </w:p>
-            </w:tc>
-          </w:sdtContent>
-        </w:sdt>
-      </w:tr>
-      <w:tr>
-        <w:sdt>
-          <w:sdtPr>
-            <w:id w:val="1675531066"/>
-            <w:placeholder>
-              <w:docPart w:val="36B7277FF1557843BD578FA36B1A55D4"/>
-            </w:placeholder>
-            <w:temporary/>
-            <w:showingPlcHdr/>
-            <w15:appearance w15:val="hidden"/>
-          </w:sdtPr>
-          <w:sdtEndPr/>
-          <w:sdtContent>
-            <w:tc>
-              <w:tcPr>
-                <w:cnfStyle w:val="001000000000" w:firstRow="0" w:lastRow="0" w:firstColumn="1" w:lastColumn="0" w:oddVBand="0" w:evenVBand="0" w:oddHBand="0" w:evenHBand="0" w:firstRowFirstColumn="0" w:firstRowLastColumn="0" w:lastRowFirstColumn="0" w:lastRowLastColumn="0"/>
-                <w:tcW w:w="3187" w:type="dxa"/>
-              </w:tcPr>
-              <w:p>
-                <w:r>
-                  <w:t>Dolor Sit Amet</w:t>
-                </w:r>
-              </w:p>
-            </w:tc>
-          </w:sdtContent>
-        </w:sdt>
-        <w:sdt>
-          <w:sdtPr>
-            <w:id w:val="-1841530532"/>
-            <w:placeholder>
-              <w:docPart w:val="2B3C39C31309174F839FE0C914AF86F4"/>
-            </w:placeholder>
-            <w:temporary/>
-            <w:showingPlcHdr/>
-            <w15:appearance w15:val="hidden"/>
-          </w:sdtPr>
-          <w:sdtEndPr/>
-          <w:sdtContent>
-            <w:tc>
-              <w:tcPr>
-                <w:tcW w:w="3187" w:type="dxa"/>
-              </w:tcPr>
-              <w:p>
-                <w:pPr>
-                  <w:cnfStyle w:val="000000000000" w:firstRow="0" w:lastRow="0" w:firstColumn="0" w:lastColumn="0" w:oddVBand="0" w:evenVBand="0" w:oddHBand="0" w:evenHBand="0" w:firstRowFirstColumn="0" w:firstRowLastColumn="0" w:lastRowFirstColumn="0" w:lastRowLastColumn="0"/>
-                </w:pPr>
-                <w:r>
-                  <w:t>In quam risus.</w:t>
-                </w:r>
-              </w:p>
-            </w:tc>
-          </w:sdtContent>
-        </w:sdt>
-        <w:sdt>
-          <w:sdtPr>
-            <w:id w:val="-800923244"/>
-            <w:placeholder>
-              <w:docPart w:val="B218FDD677E1144987B4CFEC66308400"/>
-            </w:placeholder>
-            <w:temporary/>
-            <w:showingPlcHdr/>
-            <w15:appearance w15:val="hidden"/>
-          </w:sdtPr>
-          <w:sdtEndPr/>
-          <w:sdtContent>
-            <w:tc>
-              <w:tcPr>
-                <w:tcW w:w="3188" w:type="dxa"/>
-              </w:tcPr>
-              <w:p>
-                <w:pPr>
-                  <w:cnfStyle w:val="000000000000" w:firstRow="0" w:lastRow="0" w:firstColumn="0" w:lastColumn="0" w:oddVBand="0" w:evenVBand="0" w:oddHBand="0" w:evenHBand="0" w:firstRowFirstColumn="0" w:firstRowLastColumn="0" w:lastRowFirstColumn="0" w:lastRowLastColumn="0"/>
-                </w:pPr>
-                <w:r>
-                  <w:t>123.45</w:t>
-                </w:r>
-              </w:p>
-            </w:tc>
-          </w:sdtContent>
-        </w:sdt>
+        <w:trPr>
+          <w:cnfStyle w:val="000000100000" w:firstRow="0" w:lastRow="0" w:firstColumn="0" w:lastColumn="0" w:oddVBand="0" w:evenVBand="0" w:oddHBand="1" w:evenHBand="0" w:firstRowFirstColumn="0" w:firstRowLastColumn="0" w:lastRowFirstColumn="0" w:lastRowLastColumn="0"/>
+        </w:trPr>
+        <w:tc>
+          <w:tcPr>
+            <w:cnfStyle w:val="001000000000" w:firstRow="0" w:lastRow="0" w:firstColumn="1" w:lastColumn="0" w:oddVBand="0" w:evenVBand="0" w:oddHBand="0" w:evenHBand="0" w:firstRowFirstColumn="0" w:firstRowLastColumn="0" w:lastRowFirstColumn="0" w:lastRowLastColumn="0"/>
+            <w:tcW w:w="3076" w:type="dxa"/>
+          </w:tcPr>
+          <w:p>
+            <w:pPr>
+              <w:rPr>
+                <w:sz w:val="36"/>
+                <w:szCs w:val="36"/>
+                <w:lang w:eastAsia="zh-TW"/>
+              </w:rPr>
+            </w:pPr>
+            <w:r>
+              <w:rPr>
+                <w:sz w:val="36"/>
+                <w:szCs w:val="36"/>
+                <w:lang w:eastAsia="zh-TW"/>
+              </w:rPr>
+              <w:t>RNN</w:t>
+            </w:r>
+          </w:p>
+        </w:tc>
+        <w:tc>
+          <w:tcPr>
+            <w:tcW w:w="3076" w:type="dxa"/>
+          </w:tcPr>
+          <w:p>
+            <w:pPr>
+              <w:cnfStyle w:val="000000100000" w:firstRow="0" w:lastRow="0" w:firstColumn="0" w:lastColumn="0" w:oddVBand="0" w:evenVBand="0" w:oddHBand="1" w:evenHBand="0" w:firstRowFirstColumn="0" w:firstRowLastColumn="0" w:lastRowFirstColumn="0" w:lastRowLastColumn="0"/>
+              <w:rPr>
+                <w:sz w:val="36"/>
+                <w:szCs w:val="36"/>
+                <w:lang w:eastAsia="zh-TW"/>
+              </w:rPr>
+            </w:pPr>
+            <w:r>
+              <w:rPr>
+                <w:sz w:val="36"/>
+                <w:szCs w:val="36"/>
+                <w:lang w:eastAsia="zh-TW"/>
+              </w:rPr>
+              <w:t>9</w:t>
+            </w:r>
+          </w:p>
+        </w:tc>
+        <w:tc>
+          <w:tcPr>
+            <w:tcW w:w="3077" w:type="dxa"/>
+          </w:tcPr>
+          <w:p>
+            <w:pPr>
+              <w:cnfStyle w:val="000000100000" w:firstRow="0" w:lastRow="0" w:firstColumn="0" w:lastColumn="0" w:oddVBand="0" w:evenVBand="0" w:oddHBand="1" w:evenHBand="0" w:firstRowFirstColumn="0" w:firstRowLastColumn="0" w:lastRowFirstColumn="0" w:lastRowLastColumn="0"/>
+              <w:rPr>
+                <w:sz w:val="36"/>
+                <w:szCs w:val="36"/>
+                <w:lang w:eastAsia="zh-TW"/>
+              </w:rPr>
+            </w:pPr>
+            <w:r>
+              <w:rPr>
+                <w:sz w:val="36"/>
+                <w:szCs w:val="36"/>
+                <w:lang w:eastAsia="zh-TW"/>
+              </w:rPr>
+              <w:t>10.819</w:t>
+            </w:r>
+          </w:p>
+        </w:tc>
       </w:tr>
       <w:tr>
         <w:tc>
           <w:tcPr>
             <w:cnfStyle w:val="001000000000" w:firstRow="0" w:lastRow="0" w:firstColumn="1" w:lastColumn="0" w:oddVBand="0" w:evenVBand="0" w:oddHBand="0" w:evenHBand="0" w:firstRowFirstColumn="0" w:firstRowLastColumn="0" w:lastRowFirstColumn="0" w:lastRowLastColumn="0"/>
-            <w:tcW w:w="3187" w:type="dxa"/>
+            <w:tcW w:w="3076" w:type="dxa"/>
           </w:tcPr>
-          <w:p/>
+          <w:p>
+            <w:pPr>
+              <w:rPr>
+                <w:sz w:val="36"/>
+                <w:szCs w:val="36"/>
+                <w:lang w:eastAsia="zh-TW"/>
+              </w:rPr>
+            </w:pPr>
+            <w:r>
+              <w:rPr>
+                <w:sz w:val="36"/>
+                <w:szCs w:val="36"/>
+                <w:lang w:eastAsia="zh-TW"/>
+              </w:rPr>
+              <w:t>RNN</w:t>
+            </w:r>
+          </w:p>
         </w:tc>
         <w:tc>
           <w:tcPr>
-            <w:tcW w:w="3187" w:type="dxa"/>
+            <w:tcW w:w="3076" w:type="dxa"/>
           </w:tcPr>
           <w:p>
             <w:pPr>
               <w:cnfStyle w:val="000000000000" w:firstRow="0" w:lastRow="0" w:firstColumn="0" w:lastColumn="0" w:oddVBand="0" w:evenVBand="0" w:oddHBand="0" w:evenHBand="0" w:firstRowFirstColumn="0" w:firstRowLastColumn="0" w:lastRowFirstColumn="0" w:lastRowLastColumn="0"/>
+              <w:rPr>
+                <w:sz w:val="36"/>
+                <w:szCs w:val="36"/>
+                <w:lang w:eastAsia="zh-TW"/>
+              </w:rPr>
             </w:pPr>
+            <w:r>
+              <w:rPr>
+                <w:sz w:val="36"/>
+                <w:szCs w:val="36"/>
+                <w:lang w:eastAsia="zh-TW"/>
+              </w:rPr>
+              <w:t>13</w:t>
+            </w:r>
           </w:p>
         </w:tc>
         <w:tc>
           <w:tcPr>
-            <w:tcW w:w="3188" w:type="dxa"/>
+            <w:tcW w:w="3077" w:type="dxa"/>
           </w:tcPr>
           <w:p>
             <w:pPr>
               <w:cnfStyle w:val="000000000000" w:firstRow="0" w:lastRow="0" w:firstColumn="0" w:lastColumn="0" w:oddVBand="0" w:evenVBand="0" w:oddHBand="0" w:evenHBand="0" w:firstRowFirstColumn="0" w:firstRowLastColumn="0" w:lastRowFirstColumn="0" w:lastRowLastColumn="0"/>
+              <w:rPr>
+                <w:sz w:val="36"/>
+                <w:szCs w:val="36"/>
+                <w:lang w:eastAsia="zh-TW"/>
+              </w:rPr>
             </w:pPr>
+            <w:r>
+              <w:rPr>
+                <w:sz w:val="36"/>
+                <w:szCs w:val="36"/>
+                <w:lang w:eastAsia="zh-TW"/>
+              </w:rPr>
+              <w:t>9.627</w:t>
+            </w:r>
+          </w:p>
+        </w:tc>
+      </w:tr>
+      <w:tr>
+        <w:trPr>
+          <w:cnfStyle w:val="000000100000" w:firstRow="0" w:lastRow="0" w:firstColumn="0" w:lastColumn="0" w:oddVBand="0" w:evenVBand="0" w:oddHBand="1" w:evenHBand="0" w:firstRowFirstColumn="0" w:firstRowLastColumn="0" w:lastRowFirstColumn="0" w:lastRowLastColumn="0"/>
+        </w:trPr>
+        <w:tc>
+          <w:tcPr>
+            <w:cnfStyle w:val="001000000000" w:firstRow="0" w:lastRow="0" w:firstColumn="1" w:lastColumn="0" w:oddVBand="0" w:evenVBand="0" w:oddHBand="0" w:evenHBand="0" w:firstRowFirstColumn="0" w:firstRowLastColumn="0" w:lastRowFirstColumn="0" w:lastRowLastColumn="0"/>
+            <w:tcW w:w="3076" w:type="dxa"/>
+          </w:tcPr>
+          <w:p>
+            <w:pPr>
+              <w:rPr>
+                <w:sz w:val="36"/>
+                <w:szCs w:val="36"/>
+                <w:lang w:eastAsia="zh-TW"/>
+              </w:rPr>
+            </w:pPr>
+            <w:r>
+              <w:rPr>
+                <w:sz w:val="36"/>
+                <w:szCs w:val="36"/>
+                <w:lang w:eastAsia="zh-TW"/>
+              </w:rPr>
+              <w:t>RNN+CNN</w:t>
+            </w:r>
+          </w:p>
+        </w:tc>
+        <w:tc>
+          <w:tcPr>
+            <w:tcW w:w="3076" w:type="dxa"/>
+          </w:tcPr>
+          <w:p>
+            <w:pPr>
+              <w:cnfStyle w:val="000000100000" w:firstRow="0" w:lastRow="0" w:firstColumn="0" w:lastColumn="0" w:oddVBand="0" w:evenVBand="0" w:oddHBand="1" w:evenHBand="0" w:firstRowFirstColumn="0" w:firstRowLastColumn="0" w:lastRowFirstColumn="0" w:lastRowLastColumn="0"/>
+              <w:rPr>
+                <w:sz w:val="36"/>
+                <w:szCs w:val="36"/>
+                <w:lang w:eastAsia="zh-TW"/>
+              </w:rPr>
+            </w:pPr>
+            <w:r>
+              <w:rPr>
+                <w:sz w:val="36"/>
+                <w:szCs w:val="36"/>
+                <w:lang w:eastAsia="zh-TW"/>
+              </w:rPr>
+              <w:t>9</w:t>
+            </w:r>
+          </w:p>
+        </w:tc>
+        <w:tc>
+          <w:tcPr>
+            <w:tcW w:w="3077" w:type="dxa"/>
+          </w:tcPr>
+          <w:p>
+            <w:pPr>
+              <w:cnfStyle w:val="000000100000" w:firstRow="0" w:lastRow="0" w:firstColumn="0" w:lastColumn="0" w:oddVBand="0" w:evenVBand="0" w:oddHBand="1" w:evenHBand="0" w:firstRowFirstColumn="0" w:firstRowLastColumn="0" w:lastRowFirstColumn="0" w:lastRowLastColumn="0"/>
+              <w:rPr>
+                <w:sz w:val="36"/>
+                <w:szCs w:val="36"/>
+                <w:lang w:eastAsia="zh-TW"/>
+              </w:rPr>
+            </w:pPr>
+            <w:r>
+              <w:rPr>
+                <w:sz w:val="36"/>
+                <w:szCs w:val="36"/>
+                <w:lang w:eastAsia="zh-TW"/>
+              </w:rPr>
+              <w:t>9.700</w:t>
+            </w:r>
+          </w:p>
+        </w:tc>
+      </w:tr>
+      <w:tr>
+        <w:tc>
+          <w:tcPr>
+            <w:cnfStyle w:val="001000000000" w:firstRow="0" w:lastRow="0" w:firstColumn="1" w:lastColumn="0" w:oddVBand="0" w:evenVBand="0" w:oddHBand="0" w:evenHBand="0" w:firstRowFirstColumn="0" w:firstRowLastColumn="0" w:lastRowFirstColumn="0" w:lastRowLastColumn="0"/>
+            <w:tcW w:w="3076" w:type="dxa"/>
+          </w:tcPr>
+          <w:p>
+            <w:pPr>
+              <w:rPr>
+                <w:sz w:val="36"/>
+                <w:szCs w:val="36"/>
+                <w:lang w:eastAsia="zh-TW"/>
+              </w:rPr>
+            </w:pPr>
+            <w:r>
+              <w:rPr>
+                <w:sz w:val="36"/>
+                <w:szCs w:val="36"/>
+                <w:lang w:eastAsia="zh-TW"/>
+              </w:rPr>
+              <w:t>RNN+CNN</w:t>
+            </w:r>
+          </w:p>
+        </w:tc>
+        <w:tc>
+          <w:tcPr>
+            <w:tcW w:w="3076" w:type="dxa"/>
+          </w:tcPr>
+          <w:p>
+            <w:pPr>
+              <w:cnfStyle w:val="000000000000" w:firstRow="0" w:lastRow="0" w:firstColumn="0" w:lastColumn="0" w:oddVBand="0" w:evenVBand="0" w:oddHBand="0" w:evenHBand="0" w:firstRowFirstColumn="0" w:firstRowLastColumn="0" w:lastRowFirstColumn="0" w:lastRowLastColumn="0"/>
+              <w:rPr>
+                <w:sz w:val="36"/>
+                <w:szCs w:val="36"/>
+                <w:lang w:eastAsia="zh-TW"/>
+              </w:rPr>
+            </w:pPr>
+            <w:r>
+              <w:rPr>
+                <w:sz w:val="36"/>
+                <w:szCs w:val="36"/>
+                <w:lang w:eastAsia="zh-TW"/>
+              </w:rPr>
+              <w:t>13</w:t>
+            </w:r>
+          </w:p>
+        </w:tc>
+        <w:tc>
+          <w:tcPr>
+            <w:tcW w:w="3077" w:type="dxa"/>
+          </w:tcPr>
+          <w:p>
+            <w:pPr>
+              <w:cnfStyle w:val="000000000000" w:firstRow="0" w:lastRow="0" w:firstColumn="0" w:lastColumn="0" w:oddVBand="0" w:evenVBand="0" w:oddHBand="0" w:evenHBand="0" w:firstRowFirstColumn="0" w:firstRowLastColumn="0" w:lastRowFirstColumn="0" w:lastRowLastColumn="0"/>
+              <w:rPr>
+                <w:sz w:val="36"/>
+                <w:szCs w:val="36"/>
+                <w:lang w:eastAsia="zh-TW"/>
+              </w:rPr>
+            </w:pPr>
+            <w:r>
+              <w:rPr>
+                <w:sz w:val="36"/>
+                <w:szCs w:val="36"/>
+                <w:lang w:eastAsia="zh-TW"/>
+              </w:rPr>
+              <w:t>8.723</w:t>
+            </w:r>
           </w:p>
         </w:tc>
       </w:tr>
     </w:tbl>
-    <w:p/>
+    <w:p>
+      <w:pPr>
+        <w:pStyle w:val="ListParagraph"/>
+        <w:numPr>
+          <w:ilvl w:val="0"/>
+          <w:numId w:val="17"/>
+        </w:numPr>
+        <w:rPr>
+          <w:sz w:val="32"/>
+          <w:szCs w:val="32"/>
+          <w:lang w:eastAsia="zh-TW"/>
+        </w:rPr>
+      </w:pPr>
+      <w:r>
+        <w:rPr>
+          <w:rFonts w:hint="eastAsia"/>
+          <w:sz w:val="32"/>
+          <w:szCs w:val="32"/>
+          <w:lang w:eastAsia="zh-TW"/>
+        </w:rPr>
+        <w:t>下圖紀錄了</w:t>
+      </w:r>
+      <w:r>
+        <w:rPr>
+          <w:sz w:val="32"/>
+          <w:szCs w:val="32"/>
+          <w:lang w:val="en-US" w:eastAsia="zh-TW"/>
+        </w:rPr>
+        <w:t>CNN+RNN</w:t>
+      </w:r>
+      <w:r>
+        <w:rPr>
+          <w:rFonts w:hint="eastAsia"/>
+          <w:sz w:val="32"/>
+          <w:szCs w:val="32"/>
+          <w:lang w:val="en-US" w:eastAsia="zh-TW"/>
+        </w:rPr>
+        <w:t>的訓練過程，因為有設置</w:t>
+      </w:r>
+      <w:proofErr w:type="spellStart"/>
+      <w:r>
+        <w:rPr>
+          <w:sz w:val="32"/>
+          <w:szCs w:val="32"/>
+          <w:lang w:val="en-US" w:eastAsia="zh-TW"/>
+        </w:rPr>
+        <w:t>earlystopping</w:t>
+      </w:r>
+      <w:proofErr w:type="spellEnd"/>
+      <w:r>
+        <w:rPr>
+          <w:rFonts w:hint="eastAsia"/>
+          <w:sz w:val="32"/>
+          <w:szCs w:val="32"/>
+          <w:lang w:val="en-US" w:eastAsia="zh-TW"/>
+        </w:rPr>
+        <w:t>，因此</w:t>
+      </w:r>
+      <w:r>
+        <w:rPr>
+          <w:rFonts w:hint="eastAsia"/>
+          <w:sz w:val="32"/>
+          <w:szCs w:val="32"/>
+          <w:lang w:val="en-US" w:eastAsia="zh-TW"/>
+        </w:rPr>
+        <w:t>在尚未</w:t>
+      </w:r>
+      <w:r>
+        <w:rPr>
+          <w:sz w:val="32"/>
+          <w:szCs w:val="32"/>
+          <w:lang w:val="en-US" w:eastAsia="zh-TW"/>
+        </w:rPr>
+        <w:t>overfitting</w:t>
+      </w:r>
+      <w:r>
+        <w:rPr>
+          <w:rFonts w:hint="eastAsia"/>
+          <w:sz w:val="32"/>
+          <w:szCs w:val="32"/>
+          <w:lang w:val="en-US" w:eastAsia="zh-TW"/>
+        </w:rPr>
+        <w:t>前就會停止</w:t>
+      </w:r>
+      <w:r>
+        <w:rPr>
+          <w:sz w:val="32"/>
+          <w:szCs w:val="32"/>
+          <w:lang w:val="en-US" w:eastAsia="zh-TW"/>
+        </w:rPr>
+        <w:t>training.</w:t>
+      </w:r>
+    </w:p>
+    <w:p>
+      <w:r>
+        <w:drawing>
+          <wp:inline distT="0" distB="0" distL="0" distR="0" wp14:anchorId="63C30AFC" wp14:editId="13AA61A0">
+            <wp:extent cx="5860415" cy="3001010"/>
+            <wp:effectExtent l="0" t="0" r="6985" b="0"/>
+            <wp:docPr id="1" name="Picture 1"/>
+            <wp:cNvGraphicFramePr>
+              <a:graphicFrameLocks xmlns:a="http://schemas.openxmlformats.org/drawingml/2006/main" noChangeAspect="1"/>
+            </wp:cNvGraphicFramePr>
+            <a:graphic xmlns:a="http://schemas.openxmlformats.org/drawingml/2006/main">
+              <a:graphicData uri="http://schemas.openxmlformats.org/drawingml/2006/picture">
+                <pic:pic xmlns:pic="http://schemas.openxmlformats.org/drawingml/2006/picture">
+                  <pic:nvPicPr>
+                    <pic:cNvPr id="1" name=""/>
+                    <pic:cNvPicPr/>
+                  </pic:nvPicPr>
+                  <pic:blipFill>
+                    <a:blip r:embed="rId9"/>
+                    <a:stretch>
+                      <a:fillRect/>
+                    </a:stretch>
+                  </pic:blipFill>
+                  <pic:spPr>
+                    <a:xfrm>
+                      <a:off x="0" y="0"/>
+                      <a:ext cx="5860415" cy="3001010"/>
+                    </a:xfrm>
+                    <a:prstGeom prst="rect">
+                      <a:avLst/>
+                    </a:prstGeom>
+                  </pic:spPr>
+                </pic:pic>
+              </a:graphicData>
+            </a:graphic>
+          </wp:inline>
+        </w:drawing>
+      </w:r>
+    </w:p>
+    <w:p>
+      <w:pPr>
+        <w:pStyle w:val="ListParagraph"/>
+        <w:numPr>
+          <w:ilvl w:val="0"/>
+          <w:numId w:val="17"/>
+        </w:numPr>
+        <w:rPr>
+          <w:rFonts w:hint="eastAsia"/>
+          <w:sz w:val="28"/>
+          <w:szCs w:val="28"/>
+          <w:lang w:val="en-US" w:eastAsia="zh-TW"/>
+        </w:rPr>
+      </w:pPr>
+      <w:r>
+        <w:rPr>
+          <w:rFonts w:hint="eastAsia"/>
+          <w:sz w:val="28"/>
+          <w:szCs w:val="28"/>
+          <w:lang w:val="en-US" w:eastAsia="zh-TW"/>
+        </w:rPr>
+        <w:t>比較</w:t>
+      </w:r>
+      <w:r>
+        <w:rPr>
+          <w:sz w:val="28"/>
+          <w:szCs w:val="28"/>
+          <w:lang w:val="en-US" w:eastAsia="zh-TW"/>
+        </w:rPr>
+        <w:t xml:space="preserve">GRU </w:t>
+      </w:r>
+      <w:r>
+        <w:rPr>
+          <w:rFonts w:hint="eastAsia"/>
+          <w:sz w:val="28"/>
+          <w:szCs w:val="28"/>
+          <w:lang w:val="en-US" w:eastAsia="zh-TW"/>
+        </w:rPr>
+        <w:t>以及</w:t>
+      </w:r>
+      <w:r>
+        <w:rPr>
+          <w:sz w:val="28"/>
+          <w:szCs w:val="28"/>
+          <w:lang w:val="en-US" w:eastAsia="zh-TW"/>
+        </w:rPr>
+        <w:t xml:space="preserve"> LSTM</w:t>
+      </w:r>
+      <w:r>
+        <w:rPr>
+          <w:rFonts w:hint="eastAsia"/>
+          <w:sz w:val="28"/>
+          <w:szCs w:val="28"/>
+          <w:lang w:val="en-US" w:eastAsia="zh-TW"/>
+        </w:rPr>
+        <w:t>，實務上結果差不多，但因為</w:t>
+      </w:r>
+      <w:r>
+        <w:rPr>
+          <w:sz w:val="28"/>
+          <w:szCs w:val="28"/>
+          <w:lang w:val="en-US" w:eastAsia="zh-TW"/>
+        </w:rPr>
+        <w:t>GRU</w:t>
+      </w:r>
+      <w:r>
+        <w:rPr>
+          <w:rFonts w:hint="eastAsia"/>
+          <w:sz w:val="28"/>
+          <w:szCs w:val="28"/>
+          <w:lang w:val="en-US" w:eastAsia="zh-TW"/>
+        </w:rPr>
+        <w:t>的參數較少訓練較快，因此都使用</w:t>
+      </w:r>
+      <w:r>
+        <w:rPr>
+          <w:sz w:val="28"/>
+          <w:szCs w:val="28"/>
+          <w:lang w:val="en-US" w:eastAsia="zh-TW"/>
+        </w:rPr>
+        <w:t>GRU</w:t>
+      </w:r>
+      <w:r>
+        <w:rPr>
+          <w:rFonts w:hint="eastAsia"/>
+          <w:sz w:val="28"/>
+          <w:szCs w:val="28"/>
+          <w:lang w:val="en-US" w:eastAsia="zh-TW"/>
+        </w:rPr>
+        <w:t>來實作</w:t>
+      </w:r>
+      <w:r>
+        <w:rPr>
+          <w:rFonts w:hint="eastAsia"/>
+          <w:sz w:val="28"/>
+          <w:szCs w:val="28"/>
+          <w:lang w:val="en-US" w:eastAsia="zh-TW"/>
+        </w:rPr>
+        <w:t>，下圖為相同設置測試結果。</w:t>
+      </w:r>
+    </w:p>
+    <w:tbl>
+      <w:tblPr>
+        <w:tblStyle w:val="PlainTable1"/>
+        <w:tblW w:w="0" w:type="auto"/>
+        <w:tblLook w:val="04A0" w:firstRow="1" w:lastRow="0" w:firstColumn="1" w:lastColumn="0" w:noHBand="0" w:noVBand="1"/>
+      </w:tblPr>
+      <w:tblGrid>
+        <w:gridCol w:w="4609"/>
+        <w:gridCol w:w="4610"/>
+      </w:tblGrid>
+      <w:tr>
+        <w:trPr>
+          <w:cnfStyle w:val="100000000000" w:firstRow="1" w:lastRow="0" w:firstColumn="0" w:lastColumn="0" w:oddVBand="0" w:evenVBand="0" w:oddHBand="0" w:evenHBand="0" w:firstRowFirstColumn="0" w:firstRowLastColumn="0" w:lastRowFirstColumn="0" w:lastRowLastColumn="0"/>
+        </w:trPr>
+        <w:tc>
+          <w:tcPr>
+            <w:cnfStyle w:val="001000000000" w:firstRow="0" w:lastRow="0" w:firstColumn="1" w:lastColumn="0" w:oddVBand="0" w:evenVBand="0" w:oddHBand="0" w:evenHBand="0" w:firstRowFirstColumn="0" w:firstRowLastColumn="0" w:lastRowFirstColumn="0" w:lastRowLastColumn="0"/>
+            <w:tcW w:w="4614" w:type="dxa"/>
+          </w:tcPr>
+          <w:p>
+            <w:pPr>
+              <w:rPr>
+                <w:sz w:val="32"/>
+                <w:szCs w:val="32"/>
+                <w:lang w:eastAsia="zh-TW"/>
+              </w:rPr>
+            </w:pPr>
+            <w:r>
+              <w:rPr>
+                <w:sz w:val="32"/>
+                <w:szCs w:val="32"/>
+                <w:lang w:eastAsia="zh-TW"/>
+              </w:rPr>
+              <w:t>M</w:t>
+            </w:r>
+            <w:r>
+              <w:rPr>
+                <w:sz w:val="32"/>
+                <w:szCs w:val="32"/>
+                <w:lang w:eastAsia="zh-TW"/>
+              </w:rPr>
+              <w:t>odel</w:t>
+            </w:r>
+          </w:p>
+        </w:tc>
+        <w:tc>
+          <w:tcPr>
+            <w:tcW w:w="4615" w:type="dxa"/>
+          </w:tcPr>
+          <w:p>
+            <w:pPr>
+              <w:cnfStyle w:val="100000000000" w:firstRow="1" w:lastRow="0" w:firstColumn="0" w:lastColumn="0" w:oddVBand="0" w:evenVBand="0" w:oddHBand="0" w:evenHBand="0" w:firstRowFirstColumn="0" w:firstRowLastColumn="0" w:lastRowFirstColumn="0" w:lastRowLastColumn="0"/>
+              <w:rPr>
+                <w:sz w:val="32"/>
+                <w:szCs w:val="32"/>
+                <w:lang w:eastAsia="zh-TW"/>
+              </w:rPr>
+            </w:pPr>
+            <w:r>
+              <w:rPr>
+                <w:sz w:val="32"/>
+                <w:szCs w:val="32"/>
+                <w:lang w:eastAsia="zh-TW"/>
+              </w:rPr>
+              <w:t>Public error</w:t>
+            </w:r>
+          </w:p>
+        </w:tc>
+      </w:tr>
+      <w:tr>
+        <w:trPr>
+          <w:cnfStyle w:val="000000100000" w:firstRow="0" w:lastRow="0" w:firstColumn="0" w:lastColumn="0" w:oddVBand="0" w:evenVBand="0" w:oddHBand="1" w:evenHBand="0" w:firstRowFirstColumn="0" w:firstRowLastColumn="0" w:lastRowFirstColumn="0" w:lastRowLastColumn="0"/>
+        </w:trPr>
+        <w:tc>
+          <w:tcPr>
+            <w:cnfStyle w:val="001000000000" w:firstRow="0" w:lastRow="0" w:firstColumn="1" w:lastColumn="0" w:oddVBand="0" w:evenVBand="0" w:oddHBand="0" w:evenHBand="0" w:firstRowFirstColumn="0" w:firstRowLastColumn="0" w:lastRowFirstColumn="0" w:lastRowLastColumn="0"/>
+            <w:tcW w:w="4614" w:type="dxa"/>
+          </w:tcPr>
+          <w:p>
+            <w:pPr>
+              <w:rPr>
+                <w:sz w:val="32"/>
+                <w:szCs w:val="32"/>
+                <w:lang w:eastAsia="zh-TW"/>
+              </w:rPr>
+            </w:pPr>
+            <w:r>
+              <w:rPr>
+                <w:sz w:val="32"/>
+                <w:szCs w:val="32"/>
+                <w:lang w:eastAsia="zh-TW"/>
+              </w:rPr>
+              <w:t>GRU</w:t>
+            </w:r>
+          </w:p>
+        </w:tc>
+        <w:tc>
+          <w:tcPr>
+            <w:tcW w:w="4615" w:type="dxa"/>
+          </w:tcPr>
+          <w:p>
+            <w:pPr>
+              <w:cnfStyle w:val="000000100000" w:firstRow="0" w:lastRow="0" w:firstColumn="0" w:lastColumn="0" w:oddVBand="0" w:evenVBand="0" w:oddHBand="1" w:evenHBand="0" w:firstRowFirstColumn="0" w:firstRowLastColumn="0" w:lastRowFirstColumn="0" w:lastRowLastColumn="0"/>
+              <w:rPr>
+                <w:sz w:val="32"/>
+                <w:szCs w:val="32"/>
+                <w:lang w:eastAsia="zh-TW"/>
+              </w:rPr>
+            </w:pPr>
+            <w:r>
+              <w:rPr>
+                <w:sz w:val="32"/>
+                <w:szCs w:val="32"/>
+                <w:lang w:eastAsia="zh-TW"/>
+              </w:rPr>
+              <w:t>15.276</w:t>
+            </w:r>
+          </w:p>
+        </w:tc>
+      </w:tr>
+      <w:tr>
+        <w:tc>
+          <w:tcPr>
+            <w:cnfStyle w:val="001000000000" w:firstRow="0" w:lastRow="0" w:firstColumn="1" w:lastColumn="0" w:oddVBand="0" w:evenVBand="0" w:oddHBand="0" w:evenHBand="0" w:firstRowFirstColumn="0" w:firstRowLastColumn="0" w:lastRowFirstColumn="0" w:lastRowLastColumn="0"/>
+            <w:tcW w:w="4614" w:type="dxa"/>
+          </w:tcPr>
+          <w:p>
+            <w:pPr>
+              <w:rPr>
+                <w:sz w:val="32"/>
+                <w:szCs w:val="32"/>
+                <w:lang w:eastAsia="zh-TW"/>
+              </w:rPr>
+            </w:pPr>
+            <w:r>
+              <w:rPr>
+                <w:sz w:val="32"/>
+                <w:szCs w:val="32"/>
+                <w:lang w:eastAsia="zh-TW"/>
+              </w:rPr>
+              <w:t>LSTM</w:t>
+            </w:r>
+          </w:p>
+        </w:tc>
+        <w:tc>
+          <w:tcPr>
+            <w:tcW w:w="4615" w:type="dxa"/>
+          </w:tcPr>
+          <w:p>
+            <w:pPr>
+              <w:cnfStyle w:val="000000000000" w:firstRow="0" w:lastRow="0" w:firstColumn="0" w:lastColumn="0" w:oddVBand="0" w:evenVBand="0" w:oddHBand="0" w:evenHBand="0" w:firstRowFirstColumn="0" w:firstRowLastColumn="0" w:lastRowFirstColumn="0" w:lastRowLastColumn="0"/>
+              <w:rPr>
+                <w:sz w:val="32"/>
+                <w:szCs w:val="32"/>
+                <w:lang w:eastAsia="zh-TW"/>
+              </w:rPr>
+            </w:pPr>
+            <w:r>
+              <w:rPr>
+                <w:sz w:val="32"/>
+                <w:szCs w:val="32"/>
+                <w:lang w:eastAsia="zh-TW"/>
+              </w:rPr>
+              <w:t>16.525</w:t>
+            </w:r>
+          </w:p>
+        </w:tc>
+      </w:tr>
+    </w:tbl>
+    <w:p>
+      <w:pPr>
+        <w:rPr>
+          <w:rFonts w:hint="eastAsia"/>
+          <w:sz w:val="32"/>
+          <w:szCs w:val="32"/>
+          <w:lang w:eastAsia="zh-TW"/>
+        </w:rPr>
+      </w:pPr>
+    </w:p>
     <w:sectPr>
-      <w:footerReference w:type="default" r:id="rId7"/>
+      <w:footerReference w:type="default" r:id="rId10"/>
       <w:pgSz w:w="11907" w:h="16839" w:code="9"/>
       <w:pgMar w:top="1267" w:right="1339" w:bottom="1339" w:left="1339" w:header="720" w:footer="720" w:gutter="0"/>
       <w:cols w:space="720"/>
@@ -2082,9 +3170,6 @@
 <w:endnotes xmlns:wpc="http://schemas.microsoft.com/office/word/2010/wordprocessingCanvas" xmlns:mo="http://schemas.microsoft.com/office/mac/office/2008/main" xmlns:mc="http://schemas.openxmlformats.org/markup-compatibility/2006" xmlns:mv="urn:schemas-microsoft-com:mac:vml" xmlns:o="urn:schemas-microsoft-com:office:office" xmlns:r="http://schemas.openxmlformats.org/officeDocument/2006/relationships" xmlns:m="http://schemas.openxmlformats.org/officeDocument/2006/math" xmlns:v="urn:schemas-microsoft-com:vml" xmlns:wp14="http://schemas.microsoft.com/office/word/2010/wordprocessingDrawing" xmlns:wp="http://schemas.openxmlformats.org/drawingml/2006/wordprocessingDrawing" xmlns:w10="urn:schemas-microsoft-com:office:word" xmlns:w="http://schemas.openxmlformats.org/wordprocessingml/2006/main" xmlns:w14="http://schemas.microsoft.com/office/word/2010/wordml" xmlns:w15="http://schemas.microsoft.com/office/word/2012/wordml" xmlns:wpg="http://schemas.microsoft.com/office/word/2010/wordprocessingGroup" xmlns:wpi="http://schemas.microsoft.com/office/word/2010/wordprocessingInk" xmlns:wne="http://schemas.microsoft.com/office/word/2006/wordml" xmlns:wps="http://schemas.microsoft.com/office/word/2010/wordprocessingShape" mc:Ignorable="w14 w15 wp14">
   <w:endnote w:type="separator" w:id="-1">
     <w:p>
-      <w:pPr>
-        <w:spacing w:after="0" w:line="240" w:lineRule="auto"/>
-      </w:pPr>
       <w:r>
         <w:separator/>
       </w:r>
@@ -2094,9 +3179,6 @@
   </w:endnote>
   <w:endnote w:type="continuationSeparator" w:id="0">
     <w:p>
-      <w:pPr>
-        <w:spacing w:after="0" w:line="240" w:lineRule="auto"/>
-      </w:pPr>
       <w:r>
         <w:continuationSeparator/>
       </w:r>
@@ -2158,9 +3240,6 @@
 <w:footnotes xmlns:wpc="http://schemas.microsoft.com/office/word/2010/wordprocessingCanvas" xmlns:mo="http://schemas.microsoft.com/office/mac/office/2008/main" xmlns:mc="http://schemas.openxmlformats.org/markup-compatibility/2006" xmlns:mv="urn:schemas-microsoft-com:mac:vml" xmlns:o="urn:schemas-microsoft-com:office:office" xmlns:r="http://schemas.openxmlformats.org/officeDocument/2006/relationships" xmlns:m="http://schemas.openxmlformats.org/officeDocument/2006/math" xmlns:v="urn:schemas-microsoft-com:vml" xmlns:wp14="http://schemas.microsoft.com/office/word/2010/wordprocessingDrawing" xmlns:wp="http://schemas.openxmlformats.org/drawingml/2006/wordprocessingDrawing" xmlns:w10="urn:schemas-microsoft-com:office:word" xmlns:w="http://schemas.openxmlformats.org/wordprocessingml/2006/main" xmlns:w14="http://schemas.microsoft.com/office/word/2010/wordml" xmlns:w15="http://schemas.microsoft.com/office/word/2012/wordml" xmlns:wpg="http://schemas.microsoft.com/office/word/2010/wordprocessingGroup" xmlns:wpi="http://schemas.microsoft.com/office/word/2010/wordprocessingInk" xmlns:wne="http://schemas.microsoft.com/office/word/2006/wordml" xmlns:wps="http://schemas.microsoft.com/office/word/2010/wordprocessingShape" mc:Ignorable="w14 w15 wp14">
   <w:footnote w:type="separator" w:id="-1">
     <w:p>
-      <w:pPr>
-        <w:spacing w:after="0" w:line="240" w:lineRule="auto"/>
-      </w:pPr>
       <w:r>
         <w:separator/>
       </w:r>
@@ -2170,9 +3249,6 @@
   </w:footnote>
   <w:footnote w:type="continuationSeparator" w:id="0">
     <w:p>
-      <w:pPr>
-        <w:spacing w:after="0" w:line="240" w:lineRule="auto"/>
-      </w:pPr>
       <w:r>
         <w:continuationSeparator/>
       </w:r>
@@ -2841,7 +3917,7 @@
   <w:abstractNum w:abstractNumId="14">
     <w:nsid w:val="5974738F"/>
     <w:multiLevelType w:val="hybridMultilevel"/>
-    <w:tmpl w:val="4B24F790"/>
+    <w:tmpl w:val="27C2C6B2"/>
     <w:lvl w:ilvl="0" w:tplc="04090001">
       <w:start w:val="1"/>
       <w:numFmt w:val="bullet"/>
@@ -3600,9 +4676,14 @@
   <w:style w:type="paragraph" w:default="1" w:styleId="Normal">
     <w:name w:val="Normal"/>
     <w:qFormat/>
-    <w:rsid w:val="00B83E77"/>
+    <w:rsid w:val="00CB6927"/>
+    <w:pPr>
+      <w:spacing w:after="0" w:line="240" w:lineRule="auto"/>
+    </w:pPr>
     <w:rPr>
-      <w:lang w:val="en-GB"/>
+      <w:rFonts w:ascii="Times New Roman" w:hAnsi="Times New Roman" w:cs="Times New Roman"/>
+      <w:color w:val="auto"/>
+      <w:lang w:eastAsia="zh-CN"/>
     </w:rPr>
   </w:style>
   <w:style w:type="paragraph" w:styleId="Heading1">
@@ -3615,14 +4696,16 @@
     <w:pPr>
       <w:keepNext/>
       <w:keepLines/>
-      <w:spacing w:before="400" w:line="240" w:lineRule="auto"/>
+      <w:spacing w:before="400" w:after="240"/>
       <w:contextualSpacing/>
       <w:outlineLvl w:val="0"/>
     </w:pPr>
     <w:rPr>
       <w:rFonts w:asciiTheme="majorHAnsi" w:eastAsiaTheme="majorEastAsia" w:hAnsiTheme="majorHAnsi" w:cstheme="majorBidi"/>
+      <w:color w:val="000000" w:themeColor="text1"/>
       <w:sz w:val="42"/>
       <w:szCs w:val="32"/>
+      <w:lang w:val="en-GB" w:eastAsia="ja-JP"/>
     </w:rPr>
   </w:style>
   <w:style w:type="paragraph" w:styleId="Heading2">
@@ -3636,13 +4719,15 @@
     <w:pPr>
       <w:keepNext/>
       <w:keepLines/>
-      <w:spacing w:before="400" w:line="240" w:lineRule="auto"/>
+      <w:spacing w:before="400" w:after="240"/>
       <w:outlineLvl w:val="1"/>
     </w:pPr>
     <w:rPr>
       <w:rFonts w:asciiTheme="majorHAnsi" w:eastAsiaTheme="majorEastAsia" w:hAnsiTheme="majorHAnsi" w:cstheme="majorBidi"/>
+      <w:color w:val="000000" w:themeColor="text1"/>
       <w:sz w:val="36"/>
       <w:szCs w:val="26"/>
+      <w:lang w:val="en-GB" w:eastAsia="ja-JP"/>
     </w:rPr>
   </w:style>
   <w:style w:type="paragraph" w:styleId="Heading3">
@@ -3657,12 +4742,14 @@
     <w:pPr>
       <w:keepNext/>
       <w:keepLines/>
-      <w:spacing w:before="400" w:line="240" w:lineRule="auto"/>
+      <w:spacing w:before="400" w:after="240"/>
       <w:outlineLvl w:val="2"/>
     </w:pPr>
     <w:rPr>
       <w:rFonts w:asciiTheme="majorHAnsi" w:eastAsiaTheme="majorEastAsia" w:hAnsiTheme="majorHAnsi" w:cstheme="majorBidi"/>
+      <w:color w:val="000000" w:themeColor="text1"/>
       <w:sz w:val="30"/>
+      <w:lang w:val="en-GB" w:eastAsia="ja-JP"/>
     </w:rPr>
   </w:style>
   <w:style w:type="paragraph" w:styleId="Heading4">
@@ -3677,14 +4764,16 @@
     <w:pPr>
       <w:keepNext/>
       <w:keepLines/>
-      <w:spacing w:before="400" w:line="240" w:lineRule="auto"/>
+      <w:spacing w:before="400" w:after="240"/>
       <w:outlineLvl w:val="3"/>
     </w:pPr>
     <w:rPr>
       <w:rFonts w:asciiTheme="majorHAnsi" w:eastAsiaTheme="majorEastAsia" w:hAnsiTheme="majorHAnsi" w:cstheme="majorBidi"/>
       <w:i/>
       <w:iCs/>
+      <w:color w:val="000000" w:themeColor="text1"/>
       <w:sz w:val="30"/>
+      <w:lang w:val="en-GB" w:eastAsia="ja-JP"/>
     </w:rPr>
   </w:style>
   <w:style w:type="paragraph" w:styleId="Heading5">
@@ -3699,7 +4788,7 @@
     <w:pPr>
       <w:keepNext/>
       <w:keepLines/>
-      <w:spacing w:before="400" w:line="240" w:lineRule="auto"/>
+      <w:spacing w:before="400" w:after="240"/>
       <w:contextualSpacing/>
       <w:outlineLvl w:val="4"/>
     </w:pPr>
@@ -3708,6 +4797,7 @@
       <w:b/>
       <w:color w:val="595959" w:themeColor="text1" w:themeTint="A6"/>
       <w:sz w:val="30"/>
+      <w:lang w:val="en-GB" w:eastAsia="ja-JP"/>
     </w:rPr>
   </w:style>
   <w:style w:type="paragraph" w:styleId="Heading6">
@@ -3722,7 +4812,7 @@
     <w:pPr>
       <w:keepNext/>
       <w:keepLines/>
-      <w:spacing w:before="400" w:line="240" w:lineRule="auto"/>
+      <w:spacing w:before="400" w:after="240"/>
       <w:contextualSpacing/>
       <w:outlineLvl w:val="5"/>
     </w:pPr>
@@ -3732,6 +4822,7 @@
       <w:i/>
       <w:color w:val="595959" w:themeColor="text1" w:themeTint="A6"/>
       <w:sz w:val="30"/>
+      <w:lang w:val="en-GB" w:eastAsia="ja-JP"/>
     </w:rPr>
   </w:style>
   <w:style w:type="paragraph" w:styleId="Heading7">
@@ -3746,7 +4837,7 @@
     <w:pPr>
       <w:keepNext/>
       <w:keepLines/>
-      <w:spacing w:before="400" w:line="240" w:lineRule="auto"/>
+      <w:spacing w:before="400" w:after="240"/>
       <w:contextualSpacing/>
       <w:outlineLvl w:val="6"/>
     </w:pPr>
@@ -3755,6 +4846,7 @@
       <w:iCs/>
       <w:color w:val="595959" w:themeColor="text1" w:themeTint="A6"/>
       <w:sz w:val="30"/>
+      <w:lang w:val="en-GB" w:eastAsia="ja-JP"/>
     </w:rPr>
   </w:style>
   <w:style w:type="paragraph" w:styleId="Heading8">
@@ -3769,7 +4861,7 @@
     <w:pPr>
       <w:keepNext/>
       <w:keepLines/>
-      <w:spacing w:before="400" w:line="240" w:lineRule="auto"/>
+      <w:spacing w:before="400" w:after="240"/>
       <w:contextualSpacing/>
       <w:outlineLvl w:val="7"/>
     </w:pPr>
@@ -3779,6 +4871,7 @@
       <w:color w:val="595959" w:themeColor="text1" w:themeTint="A6"/>
       <w:sz w:val="30"/>
       <w:szCs w:val="21"/>
+      <w:lang w:val="en-GB" w:eastAsia="ja-JP"/>
     </w:rPr>
   </w:style>
   <w:style w:type="paragraph" w:styleId="Heading9">
@@ -3793,7 +4886,7 @@
     <w:pPr>
       <w:keepNext/>
       <w:keepLines/>
-      <w:spacing w:before="400" w:line="240" w:lineRule="auto"/>
+      <w:spacing w:before="400" w:after="240"/>
       <w:contextualSpacing/>
       <w:outlineLvl w:val="8"/>
     </w:pPr>
@@ -3804,6 +4897,7 @@
       <w:color w:val="595959" w:themeColor="text1" w:themeTint="A6"/>
       <w:sz w:val="26"/>
       <w:szCs w:val="21"/>
+      <w:lang w:val="en-GB" w:eastAsia="ja-JP"/>
     </w:rPr>
   </w:style>
   <w:style w:type="character" w:default="1" w:styleId="DefaultParagraphFont">
@@ -3843,12 +4937,14 @@
       <w:numPr>
         <w:ilvl w:val="1"/>
       </w:numPr>
-      <w:spacing w:after="300" w:line="240" w:lineRule="auto"/>
+      <w:spacing w:after="300"/>
       <w:contextualSpacing/>
     </w:pPr>
     <w:rPr>
-      <w:rFonts w:eastAsiaTheme="minorEastAsia"/>
+      <w:rFonts w:asciiTheme="minorHAnsi" w:eastAsiaTheme="minorEastAsia" w:hAnsiTheme="minorHAnsi" w:cstheme="minorBidi"/>
+      <w:color w:val="000000" w:themeColor="text1"/>
       <w:sz w:val="32"/>
+      <w:lang w:val="en-GB" w:eastAsia="ja-JP"/>
     </w:rPr>
   </w:style>
   <w:style w:type="character" w:customStyle="1" w:styleId="SubtitleChar">
@@ -3868,14 +4964,16 @@
     <w:uiPriority w:val="1"/>
     <w:qFormat/>
     <w:pPr>
-      <w:spacing w:line="240" w:lineRule="auto"/>
+      <w:spacing w:after="240"/>
       <w:contextualSpacing/>
     </w:pPr>
     <w:rPr>
       <w:rFonts w:asciiTheme="majorHAnsi" w:eastAsiaTheme="majorEastAsia" w:hAnsiTheme="majorHAnsi" w:cstheme="majorBidi"/>
+      <w:color w:val="000000" w:themeColor="text1"/>
       <w:kern w:val="28"/>
       <w:sz w:val="56"/>
       <w:szCs w:val="56"/>
+      <w:lang w:val="en-GB" w:eastAsia="ja-JP"/>
     </w:rPr>
   </w:style>
   <w:style w:type="character" w:customStyle="1" w:styleId="TitleChar">
@@ -3910,7 +5008,13 @@
       <w:numPr>
         <w:numId w:val="16"/>
       </w:numPr>
+      <w:spacing w:after="240" w:line="312" w:lineRule="auto"/>
     </w:pPr>
+    <w:rPr>
+      <w:rFonts w:asciiTheme="minorHAnsi" w:hAnsiTheme="minorHAnsi" w:cstheme="minorBidi"/>
+      <w:color w:val="000000" w:themeColor="text1"/>
+      <w:lang w:val="en-GB" w:eastAsia="ja-JP"/>
+    </w:rPr>
   </w:style>
   <w:style w:type="paragraph" w:styleId="IntenseQuote">
     <w:name w:val="Intense Quote"/>
@@ -3922,14 +5026,17 @@
     <w:unhideWhenUsed/>
     <w:qFormat/>
     <w:pPr>
-      <w:spacing w:before="240"/>
+      <w:spacing w:before="240" w:after="240" w:line="312" w:lineRule="auto"/>
       <w:ind w:left="490" w:right="490"/>
       <w:contextualSpacing/>
     </w:pPr>
     <w:rPr>
+      <w:rFonts w:asciiTheme="minorHAnsi" w:hAnsiTheme="minorHAnsi" w:cstheme="minorBidi"/>
       <w:i/>
       <w:iCs/>
+      <w:color w:val="000000" w:themeColor="text1"/>
       <w:sz w:val="30"/>
+      <w:lang w:val="en-GB" w:eastAsia="ja-JP"/>
     </w:rPr>
   </w:style>
   <w:style w:type="paragraph" w:styleId="Quote">
@@ -3940,13 +5047,15 @@
     <w:uiPriority w:val="29"/>
     <w:qFormat/>
     <w:pPr>
-      <w:spacing w:before="240"/>
+      <w:spacing w:before="240" w:after="240" w:line="312" w:lineRule="auto"/>
       <w:ind w:left="490" w:right="490"/>
     </w:pPr>
     <w:rPr>
+      <w:rFonts w:asciiTheme="minorHAnsi" w:hAnsiTheme="minorHAnsi" w:cstheme="minorBidi"/>
       <w:i/>
       <w:iCs/>
       <w:color w:val="404040" w:themeColor="text1" w:themeTint="BF"/>
+      <w:lang w:val="en-GB" w:eastAsia="ja-JP"/>
     </w:rPr>
   </w:style>
   <w:style w:type="character" w:customStyle="1" w:styleId="QuoteChar">
@@ -3969,7 +5078,13 @@
       <w:numPr>
         <w:numId w:val="15"/>
       </w:numPr>
+      <w:spacing w:after="240" w:line="312" w:lineRule="auto"/>
     </w:pPr>
+    <w:rPr>
+      <w:rFonts w:asciiTheme="minorHAnsi" w:hAnsiTheme="minorHAnsi" w:cstheme="minorBidi"/>
+      <w:color w:val="000000" w:themeColor="text1"/>
+      <w:lang w:val="en-GB" w:eastAsia="ja-JP"/>
+    </w:rPr>
   </w:style>
   <w:style w:type="table" w:styleId="TableGrid">
     <w:name w:val="Table Grid"/>
@@ -4005,9 +5120,14 @@
       <w:pBdr>
         <w:bottom w:val="single" w:sz="8" w:space="17" w:color="000000" w:themeColor="text1"/>
       </w:pBdr>
-      <w:spacing w:after="640" w:line="240" w:lineRule="auto"/>
+      <w:spacing w:after="640"/>
       <w:contextualSpacing/>
     </w:pPr>
+    <w:rPr>
+      <w:rFonts w:asciiTheme="minorHAnsi" w:hAnsiTheme="minorHAnsi" w:cstheme="minorBidi"/>
+      <w:color w:val="000000" w:themeColor="text1"/>
+      <w:lang w:val="en-GB" w:eastAsia="ja-JP"/>
+    </w:rPr>
   </w:style>
   <w:style w:type="character" w:customStyle="1" w:styleId="Heading5Char">
     <w:name w:val="Heading 5 Char"/>
@@ -4174,13 +5294,16 @@
     <w:unhideWhenUsed/>
     <w:qFormat/>
     <w:pPr>
-      <w:spacing w:after="200" w:line="240" w:lineRule="auto"/>
+      <w:spacing w:after="200"/>
     </w:pPr>
     <w:rPr>
+      <w:rFonts w:asciiTheme="minorHAnsi" w:hAnsiTheme="minorHAnsi" w:cstheme="minorBidi"/>
       <w:i/>
       <w:iCs/>
+      <w:color w:val="000000" w:themeColor="text1"/>
       <w:sz w:val="20"/>
       <w:szCs w:val="18"/>
+      <w:lang w:val="en-GB" w:eastAsia="ja-JP"/>
     </w:rPr>
   </w:style>
   <w:style w:type="character" w:styleId="PlaceholderText">
@@ -4199,9 +5322,11 @@
     <w:uiPriority w:val="99"/>
     <w:unhideWhenUsed/>
     <w:qFormat/>
-    <w:pPr>
-      <w:spacing w:after="0" w:line="240" w:lineRule="auto"/>
-    </w:pPr>
+    <w:rPr>
+      <w:rFonts w:asciiTheme="minorHAnsi" w:hAnsiTheme="minorHAnsi" w:cstheme="minorBidi"/>
+      <w:color w:val="000000" w:themeColor="text1"/>
+      <w:lang w:val="en-GB" w:eastAsia="ja-JP"/>
+    </w:rPr>
   </w:style>
   <w:style w:type="character" w:customStyle="1" w:styleId="FooterChar">
     <w:name w:val="Footer Char"/>
@@ -4304,9 +5429,11 @@
     <w:link w:val="HeaderChar"/>
     <w:uiPriority w:val="99"/>
     <w:qFormat/>
-    <w:pPr>
-      <w:spacing w:after="0" w:line="240" w:lineRule="auto"/>
-    </w:pPr>
+    <w:rPr>
+      <w:rFonts w:asciiTheme="minorHAnsi" w:hAnsiTheme="minorHAnsi" w:cstheme="minorBidi"/>
+      <w:color w:val="000000" w:themeColor="text1"/>
+      <w:lang w:val="en-GB" w:eastAsia="ja-JP"/>
+    </w:rPr>
   </w:style>
   <w:style w:type="character" w:customStyle="1" w:styleId="Heading3Char">
     <w:name w:val="Heading 3 Char"/>
@@ -4346,9 +5473,15 @@
     <w:qFormat/>
     <w:rsid w:val="00AC42E7"/>
     <w:pPr>
+      <w:spacing w:after="240" w:line="312" w:lineRule="auto"/>
       <w:ind w:left="720"/>
       <w:contextualSpacing/>
     </w:pPr>
+    <w:rPr>
+      <w:rFonts w:asciiTheme="minorHAnsi" w:hAnsiTheme="minorHAnsi" w:cstheme="minorBidi"/>
+      <w:color w:val="000000" w:themeColor="text1"/>
+      <w:lang w:val="en-GB" w:eastAsia="ja-JP"/>
+    </w:rPr>
   </w:style>
   <w:style w:type="table" w:styleId="PlainTable1">
     <w:name w:val="Plain Table 1"/>
@@ -4450,221 +5583,7 @@
 </file>
 
 <file path=word/glossary/document.xml><?xml version="1.0" encoding="utf-8"?>
-<w:glossaryDocument xmlns:wpc="http://schemas.microsoft.com/office/word/2010/wordprocessingCanvas" xmlns:mo="http://schemas.microsoft.com/office/mac/office/2008/main" xmlns:mc="http://schemas.openxmlformats.org/markup-compatibility/2006" xmlns:mv="urn:schemas-microsoft-com:mac:vml" xmlns:o="urn:schemas-microsoft-com:office:office" xmlns:r="http://schemas.openxmlformats.org/officeDocument/2006/relationships" xmlns:m="http://schemas.openxmlformats.org/officeDocument/2006/math" xmlns:v="urn:schemas-microsoft-com:vml" xmlns:wp14="http://schemas.microsoft.com/office/word/2010/wordprocessingDrawing" xmlns:wp="http://schemas.openxmlformats.org/drawingml/2006/wordprocessingDrawing" xmlns:w10="urn:schemas-microsoft-com:office:word" xmlns:w="http://schemas.openxmlformats.org/wordprocessingml/2006/main" xmlns:w14="http://schemas.microsoft.com/office/word/2010/wordml" xmlns:w15="http://schemas.microsoft.com/office/word/2012/wordml" xmlns:wpg="http://schemas.microsoft.com/office/word/2010/wordprocessingGroup" xmlns:wpi="http://schemas.microsoft.com/office/word/2010/wordprocessingInk" xmlns:wne="http://schemas.microsoft.com/office/word/2006/wordml" xmlns:wps="http://schemas.microsoft.com/office/word/2010/wordprocessingShape" mc:Ignorable="w14 w15 wp14">
-  <w:docParts>
-    <w:docPart>
-      <w:docPartPr>
-        <w:name w:val="B20295D030A419498689839DE2314257"/>
-        <w:category>
-          <w:name w:val="General"/>
-          <w:gallery w:val="placeholder"/>
-        </w:category>
-        <w:types>
-          <w:type w:val="bbPlcHdr"/>
-        </w:types>
-        <w:behaviors>
-          <w:behavior w:val="content"/>
-        </w:behaviors>
-        <w:guid w:val="{627DDF43-1501-C94B-B5B1-2F3DF4B90D53}"/>
-      </w:docPartPr>
-      <w:docPartBody>
-        <w:p>
-          <w:pPr>
-            <w:pStyle w:val="B20295D030A419498689839DE2314257"/>
-          </w:pPr>
-          <w:r>
-            <w:t>Lorem Ipsum</w:t>
-          </w:r>
-        </w:p>
-      </w:docPartBody>
-    </w:docPart>
-    <w:docPart>
-      <w:docPartPr>
-        <w:name w:val="A0164635114DDD4EAC2070545B7F1AC4"/>
-        <w:category>
-          <w:name w:val="General"/>
-          <w:gallery w:val="placeholder"/>
-        </w:category>
-        <w:types>
-          <w:type w:val="bbPlcHdr"/>
-        </w:types>
-        <w:behaviors>
-          <w:behavior w:val="content"/>
-        </w:behaviors>
-        <w:guid w:val="{A1C60668-0AB7-8945-A485-1766EC7E309A}"/>
-      </w:docPartPr>
-      <w:docPartBody>
-        <w:p>
-          <w:pPr>
-            <w:pStyle w:val="A0164635114DDD4EAC2070545B7F1AC4"/>
-          </w:pPr>
-          <w:r>
-            <w:t>Lorem Ipsum</w:t>
-          </w:r>
-        </w:p>
-      </w:docPartBody>
-    </w:docPart>
-    <w:docPart>
-      <w:docPartPr>
-        <w:name w:val="A3709B7F0DA8D1438E96C86B5D62B85A"/>
-        <w:category>
-          <w:name w:val="General"/>
-          <w:gallery w:val="placeholder"/>
-        </w:category>
-        <w:types>
-          <w:type w:val="bbPlcHdr"/>
-        </w:types>
-        <w:behaviors>
-          <w:behavior w:val="content"/>
-        </w:behaviors>
-        <w:guid w:val="{43E0BBE7-C710-4C4C-89CD-942ED02EC226}"/>
-      </w:docPartPr>
-      <w:docPartBody>
-        <w:p>
-          <w:pPr>
-            <w:pStyle w:val="A3709B7F0DA8D1438E96C86B5D62B85A"/>
-          </w:pPr>
-          <w:r>
-            <w:t>Dolor Sit Amet</w:t>
-          </w:r>
-        </w:p>
-      </w:docPartBody>
-    </w:docPart>
-    <w:docPart>
-      <w:docPartPr>
-        <w:name w:val="7868E58E46ED85488A516571BA358E3F"/>
-        <w:category>
-          <w:name w:val="General"/>
-          <w:gallery w:val="placeholder"/>
-        </w:category>
-        <w:types>
-          <w:type w:val="bbPlcHdr"/>
-        </w:types>
-        <w:behaviors>
-          <w:behavior w:val="content"/>
-        </w:behaviors>
-        <w:guid w:val="{E3599E40-C5F4-A24A-8429-5115F8BFD35D}"/>
-      </w:docPartPr>
-      <w:docPartBody>
-        <w:p>
-          <w:pPr>
-            <w:pStyle w:val="7868E58E46ED85488A516571BA358E3F"/>
-          </w:pPr>
-          <w:r>
-            <w:t>In quam risus.</w:t>
-          </w:r>
-        </w:p>
-      </w:docPartBody>
-    </w:docPart>
-    <w:docPart>
-      <w:docPartPr>
-        <w:name w:val="21740AE2DD79DD45898721763C7A1575"/>
-        <w:category>
-          <w:name w:val="General"/>
-          <w:gallery w:val="placeholder"/>
-        </w:category>
-        <w:types>
-          <w:type w:val="bbPlcHdr"/>
-        </w:types>
-        <w:behaviors>
-          <w:behavior w:val="content"/>
-        </w:behaviors>
-        <w:guid w:val="{2E4D02A7-E38D-634A-A903-F434D9404BF3}"/>
-      </w:docPartPr>
-      <w:docPartBody>
-        <w:p>
-          <w:pPr>
-            <w:pStyle w:val="21740AE2DD79DD45898721763C7A1575"/>
-          </w:pPr>
-          <w:r>
-            <w:t>1</w:t>
-          </w:r>
-          <w:r>
-            <w:t>23.45</w:t>
-          </w:r>
-        </w:p>
-      </w:docPartBody>
-    </w:docPart>
-    <w:docPart>
-      <w:docPartPr>
-        <w:name w:val="36B7277FF1557843BD578FA36B1A55D4"/>
-        <w:category>
-          <w:name w:val="General"/>
-          <w:gallery w:val="placeholder"/>
-        </w:category>
-        <w:types>
-          <w:type w:val="bbPlcHdr"/>
-        </w:types>
-        <w:behaviors>
-          <w:behavior w:val="content"/>
-        </w:behaviors>
-        <w:guid w:val="{3C2ADA87-8D0D-F34A-B723-4B1FBFE792A9}"/>
-      </w:docPartPr>
-      <w:docPartBody>
-        <w:p>
-          <w:pPr>
-            <w:pStyle w:val="36B7277FF1557843BD578FA36B1A55D4"/>
-          </w:pPr>
-          <w:r>
-            <w:t>Dolor Sit Amet</w:t>
-          </w:r>
-        </w:p>
-      </w:docPartBody>
-    </w:docPart>
-    <w:docPart>
-      <w:docPartPr>
-        <w:name w:val="2B3C39C31309174F839FE0C914AF86F4"/>
-        <w:category>
-          <w:name w:val="General"/>
-          <w:gallery w:val="placeholder"/>
-        </w:category>
-        <w:types>
-          <w:type w:val="bbPlcHdr"/>
-        </w:types>
-        <w:behaviors>
-          <w:behavior w:val="content"/>
-        </w:behaviors>
-        <w:guid w:val="{2DEA6B55-EF3C-C74B-8368-B32FAE6A6E45}"/>
-      </w:docPartPr>
-      <w:docPartBody>
-        <w:p>
-          <w:pPr>
-            <w:pStyle w:val="2B3C39C31309174F839FE0C914AF86F4"/>
-          </w:pPr>
-          <w:r>
-            <w:t>In quam risus.</w:t>
-          </w:r>
-        </w:p>
-      </w:docPartBody>
-    </w:docPart>
-    <w:docPart>
-      <w:docPartPr>
-        <w:name w:val="B218FDD677E1144987B4CFEC66308400"/>
-        <w:category>
-          <w:name w:val="General"/>
-          <w:gallery w:val="placeholder"/>
-        </w:category>
-        <w:types>
-          <w:type w:val="bbPlcHdr"/>
-        </w:types>
-        <w:behaviors>
-          <w:behavior w:val="content"/>
-        </w:behaviors>
-        <w:guid w:val="{4A5A1261-8C72-2543-A970-B35F9372F76E}"/>
-      </w:docPartPr>
-      <w:docPartBody>
-        <w:p>
-          <w:pPr>
-            <w:pStyle w:val="B218FDD677E1144987B4CFEC66308400"/>
-          </w:pPr>
-          <w:r>
-            <w:t>123.45</w:t>
-          </w:r>
-        </w:p>
-      </w:docPartBody>
-    </w:docPart>
-  </w:docParts>
-</w:glossaryDocument>
+<w:glossaryDocument xmlns:wpc="http://schemas.microsoft.com/office/word/2010/wordprocessingCanvas" xmlns:mo="http://schemas.microsoft.com/office/mac/office/2008/main" xmlns:mc="http://schemas.openxmlformats.org/markup-compatibility/2006" xmlns:mv="urn:schemas-microsoft-com:mac:vml" xmlns:o="urn:schemas-microsoft-com:office:office" xmlns:r="http://schemas.openxmlformats.org/officeDocument/2006/relationships" xmlns:m="http://schemas.openxmlformats.org/officeDocument/2006/math" xmlns:v="urn:schemas-microsoft-com:vml" xmlns:wp14="http://schemas.microsoft.com/office/word/2010/wordprocessingDrawing" xmlns:wp="http://schemas.openxmlformats.org/drawingml/2006/wordprocessingDrawing" xmlns:w10="urn:schemas-microsoft-com:office:word" xmlns:w="http://schemas.openxmlformats.org/wordprocessingml/2006/main" xmlns:w14="http://schemas.microsoft.com/office/word/2010/wordml" xmlns:w15="http://schemas.microsoft.com/office/word/2012/wordml" xmlns:wpg="http://schemas.microsoft.com/office/word/2010/wordprocessingGroup" xmlns:wpi="http://schemas.microsoft.com/office/word/2010/wordprocessingInk" xmlns:wne="http://schemas.microsoft.com/office/word/2006/wordml" xmlns:wps="http://schemas.microsoft.com/office/word/2010/wordprocessingShape" mc:Ignorable="w14 w15 wp14"/>
 </file>
 
 <file path=word/glossary/fontTable.xml><?xml version="1.0" encoding="utf-8"?>
@@ -4902,8 +5821,8 @@
     <w:compatSetting w:name="differentiateMultirowTableHeaders" w:uri="http://schemas.microsoft.com/office/word" w:val="1"/>
   </w:compat>
   <w:rsids>
-    <w:rsidRoot w:val="00830EE7"/>
-    <w:rsid w:val="00830EE7"/>
+    <w:rsidRoot w:val="009174CE"/>
+    <w:rsid w:val="009174CE"/>
   </w:rsids>
   <m:mathPr>
     <m:mathFont m:val="Cambria Math"/>

--- a/hw1/report.docx
+++ b/hw1/report.docx
@@ -142,18 +142,7 @@
           <w:szCs w:val="32"/>
           <w:lang w:val="en-US" w:eastAsia="zh-TW"/>
         </w:rPr>
-        <w:t>，透過分別</w:t>
-      </w:r>
-      <w:bookmarkStart w:id="0" w:name="_GoBack"/>
-      <w:bookmarkEnd w:id="0"/>
-      <w:r>
-        <w:rPr>
-          <w:rFonts w:hint="eastAsia"/>
-          <w:sz w:val="32"/>
-          <w:szCs w:val="32"/>
-          <w:lang w:val="en-US" w:eastAsia="zh-TW"/>
-        </w:rPr>
-        <w:t>的</w:t>
+        <w:t>，透過分別的</w:t>
       </w:r>
       <w:proofErr w:type="spellStart"/>
       <w:r>
@@ -2177,6 +2166,7 @@
           <w:lang w:val="en-US" w:eastAsia="zh-TW"/>
         </w:rPr>
       </w:pPr>
+      <w:bookmarkStart w:id="0" w:name="_GoBack"/>
       <w:r>
         <w:rPr>
           <w:rFonts w:hint="eastAsia"/>
@@ -2386,6 +2376,7 @@
             <w:cnfStyle w:val="001000000000" w:firstRow="0" w:lastRow="0" w:firstColumn="1" w:lastColumn="0" w:oddVBand="0" w:evenVBand="0" w:oddHBand="0" w:evenHBand="0" w:firstRowFirstColumn="0" w:firstRowLastColumn="0" w:lastRowFirstColumn="0" w:lastRowLastColumn="0"/>
             <w:tcW w:w="3076" w:type="dxa"/>
           </w:tcPr>
+          <w:bookmarkEnd w:id="0"/>
           <w:p>
             <w:pPr>
               <w:rPr>
@@ -2779,7 +2770,7 @@
           <w:szCs w:val="32"/>
           <w:lang w:val="en-US" w:eastAsia="zh-TW"/>
         </w:rPr>
-        <w:t>的訓練過程，因為有設置</w:t>
+        <w:t>的訓練過程，有設置</w:t>
       </w:r>
       <w:proofErr w:type="spellStart"/>
       <w:r>
@@ -2798,41 +2789,43 @@
           <w:szCs w:val="32"/>
           <w:lang w:val="en-US" w:eastAsia="zh-TW"/>
         </w:rPr>
-        <w:t>，因此</w:t>
-      </w:r>
-      <w:r>
-        <w:rPr>
-          <w:rFonts w:hint="eastAsia"/>
-          <w:sz w:val="32"/>
-          <w:szCs w:val="32"/>
-          <w:lang w:val="en-US" w:eastAsia="zh-TW"/>
-        </w:rPr>
-        <w:t>在尚未</w:t>
-      </w:r>
-      <w:r>
-        <w:rPr>
-          <w:sz w:val="32"/>
-          <w:szCs w:val="32"/>
-          <w:lang w:val="en-US" w:eastAsia="zh-TW"/>
-        </w:rPr>
-        <w:t>overfitting</w:t>
-      </w:r>
-      <w:r>
-        <w:rPr>
-          <w:rFonts w:hint="eastAsia"/>
-          <w:sz w:val="32"/>
-          <w:szCs w:val="32"/>
-          <w:lang w:val="en-US" w:eastAsia="zh-TW"/>
-        </w:rPr>
-        <w:t>前就會停止</w:t>
-      </w:r>
-      <w:r>
-        <w:rPr>
-          <w:sz w:val="32"/>
-          <w:szCs w:val="32"/>
-          <w:lang w:val="en-US" w:eastAsia="zh-TW"/>
-        </w:rPr>
-        <w:t>training.</w:t>
+        <w:t>、</w:t>
+      </w:r>
+      <w:r>
+        <w:rPr>
+          <w:sz w:val="32"/>
+          <w:szCs w:val="32"/>
+          <w:lang w:val="en-US" w:eastAsia="zh-TW"/>
+        </w:rPr>
+        <w:t>dropout</w:t>
+      </w:r>
+      <w:r>
+        <w:rPr>
+          <w:rFonts w:hint="eastAsia"/>
+          <w:sz w:val="32"/>
+          <w:szCs w:val="32"/>
+          <w:lang w:val="en-US" w:eastAsia="zh-TW"/>
+        </w:rPr>
+        <w:t>、</w:t>
+      </w:r>
+      <w:proofErr w:type="spellStart"/>
+      <w:r>
+        <w:rPr>
+          <w:sz w:val="32"/>
+          <w:szCs w:val="32"/>
+          <w:lang w:val="en-US" w:eastAsia="zh-TW"/>
+        </w:rPr>
+        <w:t>batchnormalization</w:t>
+      </w:r>
+      <w:proofErr w:type="spellEnd"/>
+      <w:r>
+        <w:rPr>
+          <w:rFonts w:hint="eastAsia"/>
+          <w:sz w:val="32"/>
+          <w:szCs w:val="32"/>
+          <w:lang w:val="en-US" w:eastAsia="zh-TW"/>
+        </w:rPr>
+        <w:t>。</w:t>
       </w:r>
     </w:p>
     <w:p>
@@ -5821,8 +5814,8 @@
     <w:compatSetting w:name="differentiateMultirowTableHeaders" w:uri="http://schemas.microsoft.com/office/word" w:val="1"/>
   </w:compat>
   <w:rsids>
-    <w:rsidRoot w:val="009174CE"/>
-    <w:rsid w:val="009174CE"/>
+    <w:rsidRoot w:val="00BE347A"/>
+    <w:rsid w:val="00BE347A"/>
   </w:rsids>
   <m:mathPr>
     <m:mathFont m:val="Cambria Math"/>

--- a/hw1/report.docx
+++ b/hw1/report.docx
@@ -825,6 +825,42 @@
           <w:szCs w:val="32"/>
           <w:lang w:val="en-US" w:eastAsia="zh-TW"/>
         </w:rPr>
+        <w:t>Best model</w:t>
+      </w:r>
+      <w:r>
+        <w:rPr>
+          <w:rFonts w:hint="eastAsia"/>
+          <w:sz w:val="32"/>
+          <w:szCs w:val="32"/>
+          <w:lang w:val="en-US" w:eastAsia="zh-TW"/>
+        </w:rPr>
+        <w:t>也是此</w:t>
+      </w:r>
+      <w:r>
+        <w:rPr>
+          <w:sz w:val="32"/>
+          <w:szCs w:val="32"/>
+          <w:lang w:val="en-US" w:eastAsia="zh-TW"/>
+        </w:rPr>
+        <w:t>model</w:t>
+      </w:r>
+      <w:r>
+        <w:rPr>
+          <w:rFonts w:hint="eastAsia"/>
+          <w:sz w:val="32"/>
+          <w:szCs w:val="32"/>
+          <w:lang w:val="en-US" w:eastAsia="zh-TW"/>
+        </w:rPr>
+        <w:t>。</w:t>
+      </w:r>
+      <w:bookmarkStart w:id="0" w:name="_GoBack"/>
+      <w:bookmarkEnd w:id="0"/>
+      <w:r>
+        <w:rPr>
+          <w:sz w:val="32"/>
+          <w:szCs w:val="32"/>
+          <w:lang w:val="en-US" w:eastAsia="zh-TW"/>
+        </w:rPr>
         <w:t>Model</w:t>
       </w:r>
       <w:r>
@@ -2166,7 +2202,6 @@
           <w:lang w:val="en-US" w:eastAsia="zh-TW"/>
         </w:rPr>
       </w:pPr>
-      <w:bookmarkStart w:id="0" w:name="_GoBack"/>
       <w:r>
         <w:rPr>
           <w:rFonts w:hint="eastAsia"/>
@@ -2376,7 +2411,6 @@
             <w:cnfStyle w:val="001000000000" w:firstRow="0" w:lastRow="0" w:firstColumn="1" w:lastColumn="0" w:oddVBand="0" w:evenVBand="0" w:oddHBand="0" w:evenHBand="0" w:firstRowFirstColumn="0" w:firstRowLastColumn="0" w:lastRowFirstColumn="0" w:lastRowLastColumn="0"/>
             <w:tcW w:w="3076" w:type="dxa"/>
           </w:tcPr>
-          <w:bookmarkEnd w:id="0"/>
           <w:p>
             <w:pPr>
               <w:rPr>
@@ -5814,8 +5848,8 @@
     <w:compatSetting w:name="differentiateMultirowTableHeaders" w:uri="http://schemas.microsoft.com/office/word" w:val="1"/>
   </w:compat>
   <w:rsids>
-    <w:rsidRoot w:val="00BE347A"/>
-    <w:rsid w:val="00BE347A"/>
+    <w:rsidRoot w:val="00672E17"/>
+    <w:rsid w:val="00672E17"/>
   </w:rsids>
   <m:mathPr>
     <m:mathFont m:val="Cambria Math"/>

--- a/hw1/report.docx
+++ b/hw1/report.docx
@@ -791,33 +791,16 @@
           <w:szCs w:val="32"/>
           <w:lang w:val="en-US" w:eastAsia="zh-TW"/>
         </w:rPr>
-        <w:t>時表現也較好，但因為前處理的時間較長，因此最後上傳的為</w:t>
-      </w:r>
-      <w:r>
-        <w:rPr>
-          <w:rFonts w:hint="eastAsia"/>
-          <w:sz w:val="32"/>
-          <w:szCs w:val="32"/>
-          <w:lang w:val="en-US" w:eastAsia="zh-TW"/>
-        </w:rPr>
-        <w:t xml:space="preserve">RNN </w:t>
-      </w:r>
-      <w:r>
-        <w:rPr>
-          <w:sz w:val="32"/>
-          <w:szCs w:val="32"/>
-          <w:lang w:val="en-US" w:eastAsia="zh-TW"/>
-        </w:rPr>
-        <w:t>sequence=9</w:t>
-      </w:r>
-      <w:r>
-        <w:rPr>
-          <w:rFonts w:hint="eastAsia"/>
-          <w:sz w:val="32"/>
-          <w:szCs w:val="32"/>
-          <w:lang w:val="en-US" w:eastAsia="zh-TW"/>
-        </w:rPr>
-        <w:t>的版本。</w:t>
+        <w:t>時表現也較好</w:t>
+      </w:r>
+      <w:r>
+        <w:rPr>
+          <w:rFonts w:hint="eastAsia"/>
+          <w:sz w:val="32"/>
+          <w:szCs w:val="32"/>
+          <w:lang w:val="en-US" w:eastAsia="zh-TW"/>
+        </w:rPr>
+        <w:t>。</w:t>
       </w:r>
       <w:r>
         <w:rPr>
@@ -852,6 +835,14 @@
           <w:lang w:val="en-US" w:eastAsia="zh-TW"/>
         </w:rPr>
         <w:t>。</w:t>
+      </w:r>
+      <w:r>
+        <w:rPr>
+          <w:sz w:val="32"/>
+          <w:szCs w:val="32"/>
+          <w:lang w:val="en-US" w:eastAsia="zh-TW"/>
+        </w:rPr>
+        <w:br/>
       </w:r>
       <w:bookmarkStart w:id="0" w:name="_GoBack"/>
       <w:bookmarkEnd w:id="0"/>
@@ -2366,6 +2357,15 @@
       </w:r>
       <w:r>
         <w:rPr>
+          <w:rFonts w:hint="eastAsia"/>
+          <w:sz w:val="32"/>
+          <w:szCs w:val="32"/>
+          <w:lang w:val="en-US" w:eastAsia="zh-TW"/>
+        </w:rPr>
+        <w:t>不過都能在十分鐘內，</w:t>
+      </w:r>
+      <w:r>
+        <w:rPr>
           <w:sz w:val="32"/>
           <w:szCs w:val="32"/>
           <w:lang w:val="en-US" w:eastAsia="zh-TW"/>
@@ -2398,9 +2398,10 @@
         <w:tblLook w:val="04A0" w:firstRow="1" w:lastRow="0" w:firstColumn="1" w:lastColumn="0" w:noHBand="0" w:noVBand="1"/>
       </w:tblPr>
       <w:tblGrid>
-        <w:gridCol w:w="3073"/>
-        <w:gridCol w:w="3073"/>
-        <w:gridCol w:w="3073"/>
+        <w:gridCol w:w="2687"/>
+        <w:gridCol w:w="1702"/>
+        <w:gridCol w:w="2423"/>
+        <w:gridCol w:w="2407"/>
       </w:tblGrid>
       <w:tr>
         <w:trPr>
@@ -2409,7 +2410,7 @@
         <w:tc>
           <w:tcPr>
             <w:cnfStyle w:val="001000000000" w:firstRow="0" w:lastRow="0" w:firstColumn="1" w:lastColumn="0" w:oddVBand="0" w:evenVBand="0" w:oddHBand="0" w:evenHBand="0" w:firstRowFirstColumn="0" w:firstRowLastColumn="0" w:lastRowFirstColumn="0" w:lastRowLastColumn="0"/>
-            <w:tcW w:w="3076" w:type="dxa"/>
+            <w:tcW w:w="2687" w:type="dxa"/>
           </w:tcPr>
           <w:p>
             <w:pPr>
@@ -2431,7 +2432,7 @@
         </w:tc>
         <w:tc>
           <w:tcPr>
-            <w:tcW w:w="3076" w:type="dxa"/>
+            <w:tcW w:w="1702" w:type="dxa"/>
           </w:tcPr>
           <w:p>
             <w:pPr>
@@ -2454,7 +2455,7 @@
         </w:tc>
         <w:tc>
           <w:tcPr>
-            <w:tcW w:w="3077" w:type="dxa"/>
+            <w:tcW w:w="2423" w:type="dxa"/>
           </w:tcPr>
           <w:p>
             <w:pPr>
@@ -2472,6 +2473,29 @@
                 <w:lang w:eastAsia="zh-TW"/>
               </w:rPr>
               <w:t>Public error</w:t>
+            </w:r>
+          </w:p>
+        </w:tc>
+        <w:tc>
+          <w:tcPr>
+            <w:tcW w:w="2407" w:type="dxa"/>
+          </w:tcPr>
+          <w:p>
+            <w:pPr>
+              <w:cnfStyle w:val="100000000000" w:firstRow="1" w:lastRow="0" w:firstColumn="0" w:lastColumn="0" w:oddVBand="0" w:evenVBand="0" w:oddHBand="0" w:evenHBand="0" w:firstRowFirstColumn="0" w:firstRowLastColumn="0" w:lastRowFirstColumn="0" w:lastRowLastColumn="0"/>
+              <w:rPr>
+                <w:sz w:val="36"/>
+                <w:szCs w:val="36"/>
+                <w:lang w:eastAsia="zh-TW"/>
+              </w:rPr>
+            </w:pPr>
+            <w:r>
+              <w:rPr>
+                <w:sz w:val="36"/>
+                <w:szCs w:val="36"/>
+                <w:lang w:eastAsia="zh-TW"/>
+              </w:rPr>
+              <w:t>Private error</w:t>
             </w:r>
           </w:p>
         </w:tc>
@@ -2483,7 +2507,7 @@
         <w:tc>
           <w:tcPr>
             <w:cnfStyle w:val="001000000000" w:firstRow="0" w:lastRow="0" w:firstColumn="1" w:lastColumn="0" w:oddVBand="0" w:evenVBand="0" w:oddHBand="0" w:evenHBand="0" w:firstRowFirstColumn="0" w:firstRowLastColumn="0" w:lastRowFirstColumn="0" w:lastRowLastColumn="0"/>
-            <w:tcW w:w="3076" w:type="dxa"/>
+            <w:tcW w:w="2687" w:type="dxa"/>
           </w:tcPr>
           <w:p>
             <w:pPr>
@@ -2505,7 +2529,7 @@
         </w:tc>
         <w:tc>
           <w:tcPr>
-            <w:tcW w:w="3076" w:type="dxa"/>
+            <w:tcW w:w="1702" w:type="dxa"/>
           </w:tcPr>
           <w:p>
             <w:pPr>
@@ -2528,7 +2552,7 @@
         </w:tc>
         <w:tc>
           <w:tcPr>
-            <w:tcW w:w="3077" w:type="dxa"/>
+            <w:tcW w:w="2423" w:type="dxa"/>
           </w:tcPr>
           <w:p>
             <w:pPr>
@@ -2546,6 +2570,29 @@
                 <w:lang w:eastAsia="zh-TW"/>
               </w:rPr>
               <w:t>10.819</w:t>
+            </w:r>
+          </w:p>
+        </w:tc>
+        <w:tc>
+          <w:tcPr>
+            <w:tcW w:w="2407" w:type="dxa"/>
+          </w:tcPr>
+          <w:p>
+            <w:pPr>
+              <w:cnfStyle w:val="000000100000" w:firstRow="0" w:lastRow="0" w:firstColumn="0" w:lastColumn="0" w:oddVBand="0" w:evenVBand="0" w:oddHBand="1" w:evenHBand="0" w:firstRowFirstColumn="0" w:firstRowLastColumn="0" w:lastRowFirstColumn="0" w:lastRowLastColumn="0"/>
+              <w:rPr>
+                <w:sz w:val="36"/>
+                <w:szCs w:val="36"/>
+                <w:lang w:eastAsia="zh-TW"/>
+              </w:rPr>
+            </w:pPr>
+            <w:r>
+              <w:rPr>
+                <w:sz w:val="36"/>
+                <w:szCs w:val="36"/>
+                <w:lang w:eastAsia="zh-TW"/>
+              </w:rPr>
+              <w:t>10.698</w:t>
             </w:r>
           </w:p>
         </w:tc>
@@ -2554,7 +2601,7 @@
         <w:tc>
           <w:tcPr>
             <w:cnfStyle w:val="001000000000" w:firstRow="0" w:lastRow="0" w:firstColumn="1" w:lastColumn="0" w:oddVBand="0" w:evenVBand="0" w:oddHBand="0" w:evenHBand="0" w:firstRowFirstColumn="0" w:firstRowLastColumn="0" w:lastRowFirstColumn="0" w:lastRowLastColumn="0"/>
-            <w:tcW w:w="3076" w:type="dxa"/>
+            <w:tcW w:w="2687" w:type="dxa"/>
           </w:tcPr>
           <w:p>
             <w:pPr>
@@ -2576,7 +2623,7 @@
         </w:tc>
         <w:tc>
           <w:tcPr>
-            <w:tcW w:w="3076" w:type="dxa"/>
+            <w:tcW w:w="1702" w:type="dxa"/>
           </w:tcPr>
           <w:p>
             <w:pPr>
@@ -2599,7 +2646,7 @@
         </w:tc>
         <w:tc>
           <w:tcPr>
-            <w:tcW w:w="3077" w:type="dxa"/>
+            <w:tcW w:w="2423" w:type="dxa"/>
           </w:tcPr>
           <w:p>
             <w:pPr>
@@ -2617,6 +2664,29 @@
                 <w:lang w:eastAsia="zh-TW"/>
               </w:rPr>
               <w:t>9.627</w:t>
+            </w:r>
+          </w:p>
+        </w:tc>
+        <w:tc>
+          <w:tcPr>
+            <w:tcW w:w="2407" w:type="dxa"/>
+          </w:tcPr>
+          <w:p>
+            <w:pPr>
+              <w:cnfStyle w:val="000000000000" w:firstRow="0" w:lastRow="0" w:firstColumn="0" w:lastColumn="0" w:oddVBand="0" w:evenVBand="0" w:oddHBand="0" w:evenHBand="0" w:firstRowFirstColumn="0" w:firstRowLastColumn="0" w:lastRowFirstColumn="0" w:lastRowLastColumn="0"/>
+              <w:rPr>
+                <w:sz w:val="36"/>
+                <w:szCs w:val="36"/>
+                <w:lang w:eastAsia="zh-TW"/>
+              </w:rPr>
+            </w:pPr>
+            <w:r>
+              <w:rPr>
+                <w:sz w:val="36"/>
+                <w:szCs w:val="36"/>
+                <w:lang w:eastAsia="zh-TW"/>
+              </w:rPr>
+              <w:t>9.460</w:t>
             </w:r>
           </w:p>
         </w:tc>
@@ -2628,7 +2698,7 @@
         <w:tc>
           <w:tcPr>
             <w:cnfStyle w:val="001000000000" w:firstRow="0" w:lastRow="0" w:firstColumn="1" w:lastColumn="0" w:oddVBand="0" w:evenVBand="0" w:oddHBand="0" w:evenHBand="0" w:firstRowFirstColumn="0" w:firstRowLastColumn="0" w:lastRowFirstColumn="0" w:lastRowLastColumn="0"/>
-            <w:tcW w:w="3076" w:type="dxa"/>
+            <w:tcW w:w="2687" w:type="dxa"/>
           </w:tcPr>
           <w:p>
             <w:pPr>
@@ -2650,7 +2720,7 @@
         </w:tc>
         <w:tc>
           <w:tcPr>
-            <w:tcW w:w="3076" w:type="dxa"/>
+            <w:tcW w:w="1702" w:type="dxa"/>
           </w:tcPr>
           <w:p>
             <w:pPr>
@@ -2673,7 +2743,7 @@
         </w:tc>
         <w:tc>
           <w:tcPr>
-            <w:tcW w:w="3077" w:type="dxa"/>
+            <w:tcW w:w="2423" w:type="dxa"/>
           </w:tcPr>
           <w:p>
             <w:pPr>
@@ -2691,6 +2761,29 @@
                 <w:lang w:eastAsia="zh-TW"/>
               </w:rPr>
               <w:t>9.700</w:t>
+            </w:r>
+          </w:p>
+        </w:tc>
+        <w:tc>
+          <w:tcPr>
+            <w:tcW w:w="2407" w:type="dxa"/>
+          </w:tcPr>
+          <w:p>
+            <w:pPr>
+              <w:cnfStyle w:val="000000100000" w:firstRow="0" w:lastRow="0" w:firstColumn="0" w:lastColumn="0" w:oddVBand="0" w:evenVBand="0" w:oddHBand="1" w:evenHBand="0" w:firstRowFirstColumn="0" w:firstRowLastColumn="0" w:lastRowFirstColumn="0" w:lastRowLastColumn="0"/>
+              <w:rPr>
+                <w:sz w:val="36"/>
+                <w:szCs w:val="36"/>
+                <w:lang w:eastAsia="zh-TW"/>
+              </w:rPr>
+            </w:pPr>
+            <w:r>
+              <w:rPr>
+                <w:sz w:val="36"/>
+                <w:szCs w:val="36"/>
+                <w:lang w:eastAsia="zh-TW"/>
+              </w:rPr>
+              <w:t>9.946</w:t>
             </w:r>
           </w:p>
         </w:tc>
@@ -2699,7 +2792,7 @@
         <w:tc>
           <w:tcPr>
             <w:cnfStyle w:val="001000000000" w:firstRow="0" w:lastRow="0" w:firstColumn="1" w:lastColumn="0" w:oddVBand="0" w:evenVBand="0" w:oddHBand="0" w:evenHBand="0" w:firstRowFirstColumn="0" w:firstRowLastColumn="0" w:lastRowFirstColumn="0" w:lastRowLastColumn="0"/>
-            <w:tcW w:w="3076" w:type="dxa"/>
+            <w:tcW w:w="2687" w:type="dxa"/>
           </w:tcPr>
           <w:p>
             <w:pPr>
@@ -2721,7 +2814,7 @@
         </w:tc>
         <w:tc>
           <w:tcPr>
-            <w:tcW w:w="3076" w:type="dxa"/>
+            <w:tcW w:w="1702" w:type="dxa"/>
           </w:tcPr>
           <w:p>
             <w:pPr>
@@ -2744,7 +2837,7 @@
         </w:tc>
         <w:tc>
           <w:tcPr>
-            <w:tcW w:w="3077" w:type="dxa"/>
+            <w:tcW w:w="2423" w:type="dxa"/>
           </w:tcPr>
           <w:p>
             <w:pPr>
@@ -2762,6 +2855,127 @@
                 <w:lang w:eastAsia="zh-TW"/>
               </w:rPr>
               <w:t>8.723</w:t>
+            </w:r>
+          </w:p>
+        </w:tc>
+        <w:tc>
+          <w:tcPr>
+            <w:tcW w:w="2407" w:type="dxa"/>
+          </w:tcPr>
+          <w:p>
+            <w:pPr>
+              <w:cnfStyle w:val="000000000000" w:firstRow="0" w:lastRow="0" w:firstColumn="0" w:lastColumn="0" w:oddVBand="0" w:evenVBand="0" w:oddHBand="0" w:evenHBand="0" w:firstRowFirstColumn="0" w:firstRowLastColumn="0" w:lastRowFirstColumn="0" w:lastRowLastColumn="0"/>
+              <w:rPr>
+                <w:sz w:val="36"/>
+                <w:szCs w:val="36"/>
+                <w:lang w:eastAsia="zh-TW"/>
+              </w:rPr>
+            </w:pPr>
+            <w:r>
+              <w:rPr>
+                <w:sz w:val="36"/>
+                <w:szCs w:val="36"/>
+                <w:lang w:eastAsia="zh-TW"/>
+              </w:rPr>
+              <w:t>8.696</w:t>
+            </w:r>
+          </w:p>
+        </w:tc>
+      </w:tr>
+      <w:tr>
+        <w:trPr>
+          <w:cnfStyle w:val="000000100000" w:firstRow="0" w:lastRow="0" w:firstColumn="0" w:lastColumn="0" w:oddVBand="0" w:evenVBand="0" w:oddHBand="1" w:evenHBand="0" w:firstRowFirstColumn="0" w:firstRowLastColumn="0" w:lastRowFirstColumn="0" w:lastRowLastColumn="0"/>
+          <w:trHeight w:val="358"/>
+        </w:trPr>
+        <w:tc>
+          <w:tcPr>
+            <w:cnfStyle w:val="001000000000" w:firstRow="0" w:lastRow="0" w:firstColumn="1" w:lastColumn="0" w:oddVBand="0" w:evenVBand="0" w:oddHBand="0" w:evenHBand="0" w:firstRowFirstColumn="0" w:firstRowLastColumn="0" w:lastRowFirstColumn="0" w:lastRowLastColumn="0"/>
+            <w:tcW w:w="2687" w:type="dxa"/>
+          </w:tcPr>
+          <w:p>
+            <w:pPr>
+              <w:rPr>
+                <w:sz w:val="36"/>
+                <w:szCs w:val="36"/>
+                <w:lang w:eastAsia="zh-TW"/>
+              </w:rPr>
+            </w:pPr>
+            <w:r>
+              <w:rPr>
+                <w:sz w:val="36"/>
+                <w:szCs w:val="36"/>
+                <w:lang w:eastAsia="zh-TW"/>
+              </w:rPr>
+              <w:t>RNN+CNN+BN</w:t>
+            </w:r>
+          </w:p>
+        </w:tc>
+        <w:tc>
+          <w:tcPr>
+            <w:tcW w:w="1702" w:type="dxa"/>
+          </w:tcPr>
+          <w:p>
+            <w:pPr>
+              <w:cnfStyle w:val="000000100000" w:firstRow="0" w:lastRow="0" w:firstColumn="0" w:lastColumn="0" w:oddVBand="0" w:evenVBand="0" w:oddHBand="1" w:evenHBand="0" w:firstRowFirstColumn="0" w:firstRowLastColumn="0" w:lastRowFirstColumn="0" w:lastRowLastColumn="0"/>
+              <w:rPr>
+                <w:sz w:val="36"/>
+                <w:szCs w:val="36"/>
+                <w:lang w:eastAsia="zh-TW"/>
+              </w:rPr>
+            </w:pPr>
+            <w:r>
+              <w:rPr>
+                <w:sz w:val="36"/>
+                <w:szCs w:val="36"/>
+                <w:lang w:eastAsia="zh-TW"/>
+              </w:rPr>
+              <w:t>13</w:t>
+            </w:r>
+          </w:p>
+        </w:tc>
+        <w:tc>
+          <w:tcPr>
+            <w:tcW w:w="2423" w:type="dxa"/>
+          </w:tcPr>
+          <w:p>
+            <w:pPr>
+              <w:cnfStyle w:val="000000100000" w:firstRow="0" w:lastRow="0" w:firstColumn="0" w:lastColumn="0" w:oddVBand="0" w:evenVBand="0" w:oddHBand="1" w:evenHBand="0" w:firstRowFirstColumn="0" w:firstRowLastColumn="0" w:lastRowFirstColumn="0" w:lastRowLastColumn="0"/>
+              <w:rPr>
+                <w:sz w:val="36"/>
+                <w:szCs w:val="36"/>
+                <w:lang w:eastAsia="zh-TW"/>
+              </w:rPr>
+            </w:pPr>
+            <w:r>
+              <w:rPr>
+                <w:sz w:val="36"/>
+                <w:szCs w:val="36"/>
+                <w:lang w:eastAsia="zh-TW"/>
+              </w:rPr>
+              <w:t>8.610</w:t>
+            </w:r>
+          </w:p>
+        </w:tc>
+        <w:tc>
+          <w:tcPr>
+            <w:tcW w:w="2407" w:type="dxa"/>
+          </w:tcPr>
+          <w:p>
+            <w:pPr>
+              <w:cnfStyle w:val="000000100000" w:firstRow="0" w:lastRow="0" w:firstColumn="0" w:lastColumn="0" w:oddVBand="0" w:evenVBand="0" w:oddHBand="1" w:evenHBand="0" w:firstRowFirstColumn="0" w:firstRowLastColumn="0" w:lastRowFirstColumn="0" w:lastRowLastColumn="0"/>
+              <w:rPr>
+                <w:sz w:val="36"/>
+                <w:szCs w:val="36"/>
+                <w:lang w:eastAsia="zh-TW"/>
+              </w:rPr>
+            </w:pPr>
+            <w:r>
+              <w:rPr>
+                <w:sz w:val="36"/>
+                <w:szCs w:val="36"/>
+                <w:lang w:eastAsia="zh-TW"/>
+              </w:rPr>
+              <w:t>8.301</w:t>
             </w:r>
           </w:p>
         </w:tc>
@@ -2863,11 +3077,14 @@
       </w:r>
     </w:p>
     <w:p>
+      <w:pPr>
+        <w:jc w:val="center"/>
+      </w:pPr>
       <w:r>
         <w:drawing>
-          <wp:inline distT="0" distB="0" distL="0" distR="0" wp14:anchorId="63C30AFC" wp14:editId="13AA61A0">
-            <wp:extent cx="5860415" cy="3001010"/>
-            <wp:effectExtent l="0" t="0" r="6985" b="0"/>
+          <wp:inline distT="0" distB="0" distL="0" distR="0" wp14:anchorId="63C30AFC" wp14:editId="7B500957">
+            <wp:extent cx="5142344" cy="2331300"/>
+            <wp:effectExtent l="0" t="0" r="0" b="5715"/>
             <wp:docPr id="1" name="Picture 1"/>
             <wp:cNvGraphicFramePr>
               <a:graphicFrameLocks xmlns:a="http://schemas.openxmlformats.org/drawingml/2006/main" noChangeAspect="1"/>
@@ -2888,7 +3105,7 @@
                   <pic:spPr>
                     <a:xfrm>
                       <a:off x="0" y="0"/>
-                      <a:ext cx="5860415" cy="3001010"/>
+                      <a:ext cx="5154914" cy="2336999"/>
                     </a:xfrm>
                     <a:prstGeom prst="rect">
                       <a:avLst/>
@@ -3249,7 +3466,7 @@
           <w:rPr>
             <w:noProof/>
           </w:rPr>
-          <w:t>2</w:t>
+          <w:t>3</w:t>
         </w:r>
         <w:r>
           <w:rPr>
@@ -5848,8 +6065,8 @@
     <w:compatSetting w:name="differentiateMultirowTableHeaders" w:uri="http://schemas.microsoft.com/office/word" w:val="1"/>
   </w:compat>
   <w:rsids>
-    <w:rsidRoot w:val="00672E17"/>
-    <w:rsid w:val="00672E17"/>
+    <w:rsidRoot w:val="002A33F1"/>
+    <w:rsid w:val="002A33F1"/>
   </w:rsids>
   <m:mathPr>
     <m:mathFont m:val="Cambria Math"/>
